--- a/DOCUMENTATION/WeeklySummaries.docx
+++ b/DOCUMENTATION/WeeklySummaries.docx
@@ -37,8 +37,6 @@
       <w:r>
         <w:t>Git and GitHub for version control.</w:t>
       </w:r>
-      <w:bookmarkStart w:id="0" w:name="_GoBack"/>
-      <w:bookmarkEnd w:id="0"/>
     </w:p>
     <w:p>
       <w:pPr>
@@ -71,6 +69,19 @@
     </w:p>
     <w:p>
       <w:pPr>
+        <w:pStyle w:val="ListParagraph"/>
+        <w:numPr>
+          <w:ilvl w:val="0"/>
+          <w:numId w:val="1"/>
+        </w:numPr>
+        <w:spacing w:after="0" w:line="240" w:lineRule="auto"/>
+      </w:pPr>
+      <w:r>
+        <w:t>Created Blue Script logo from scratch.</w:t>
+      </w:r>
+    </w:p>
+    <w:p>
+      <w:pPr>
         <w:pStyle w:val="Heading2"/>
         <w:spacing w:before="0" w:line="240" w:lineRule="auto"/>
         <w:contextualSpacing/>
@@ -126,6 +137,8 @@
       <w:r>
         <w:t>Week Five</w:t>
       </w:r>
+      <w:bookmarkStart w:id="0" w:name="_GoBack"/>
+      <w:bookmarkEnd w:id="0"/>
     </w:p>
     <w:p>
       <w:pPr>

--- a/DOCUMENTATION/WeeklySummaries.docx
+++ b/DOCUMENTATION/WeeklySummaries.docx
@@ -7,9 +7,90 @@
         <w:pStyle w:val="Heading1"/>
         <w:spacing w:before="0" w:line="240" w:lineRule="auto"/>
         <w:contextualSpacing/>
-      </w:pPr>
-      <w:r>
+        <w:rPr>
+          <w:color w:val="002060"/>
+        </w:rPr>
+      </w:pPr>
+      <w:r>
+        <w:rPr>
+          <w:noProof/>
+          <w:color w:val="002060"/>
+        </w:rPr>
+        <w:drawing>
+          <wp:anchor distT="0" distB="0" distL="114300" distR="114300" simplePos="0" relativeHeight="251658240" behindDoc="1" locked="0" layoutInCell="1" allowOverlap="1" wp14:anchorId="39C7E215" wp14:editId="443913C6">
+            <wp:simplePos x="0" y="0"/>
+            <wp:positionH relativeFrom="column">
+              <wp:posOffset>5410200</wp:posOffset>
+            </wp:positionH>
+            <wp:positionV relativeFrom="paragraph">
+              <wp:posOffset>0</wp:posOffset>
+            </wp:positionV>
+            <wp:extent cx="1228725" cy="1028700"/>
+            <wp:effectExtent l="0" t="0" r="9525" b="0"/>
+            <wp:wrapTight wrapText="bothSides">
+              <wp:wrapPolygon edited="0">
+                <wp:start x="0" y="0"/>
+                <wp:lineTo x="0" y="21200"/>
+                <wp:lineTo x="21433" y="21200"/>
+                <wp:lineTo x="21433" y="0"/>
+                <wp:lineTo x="0" y="0"/>
+              </wp:wrapPolygon>
+            </wp:wrapTight>
+            <wp:docPr id="3" name="Picture 3"/>
+            <wp:cNvGraphicFramePr>
+              <a:graphicFrameLocks xmlns:a="http://schemas.openxmlformats.org/drawingml/2006/main" noChangeAspect="1"/>
+            </wp:cNvGraphicFramePr>
+            <a:graphic xmlns:a="http://schemas.openxmlformats.org/drawingml/2006/main">
+              <a:graphicData uri="http://schemas.openxmlformats.org/drawingml/2006/picture">
+                <pic:pic xmlns:pic="http://schemas.openxmlformats.org/drawingml/2006/picture">
+                  <pic:nvPicPr>
+                    <pic:cNvPr id="3" name="logoBlack.PNG"/>
+                    <pic:cNvPicPr/>
+                  </pic:nvPicPr>
+                  <pic:blipFill>
+                    <a:blip r:embed="rId5" cstate="print">
+                      <a:extLst>
+                        <a:ext uri="{28A0092B-C50C-407E-A947-70E740481C1C}">
+                          <a14:useLocalDpi xmlns:a14="http://schemas.microsoft.com/office/drawing/2010/main" val="0"/>
+                        </a:ext>
+                      </a:extLst>
+                    </a:blip>
+                    <a:stretch>
+                      <a:fillRect/>
+                    </a:stretch>
+                  </pic:blipFill>
+                  <pic:spPr>
+                    <a:xfrm>
+                      <a:off x="0" y="0"/>
+                      <a:ext cx="1228725" cy="1028700"/>
+                    </a:xfrm>
+                    <a:prstGeom prst="rect">
+                      <a:avLst/>
+                    </a:prstGeom>
+                  </pic:spPr>
+                </pic:pic>
+              </a:graphicData>
+            </a:graphic>
+            <wp14:sizeRelH relativeFrom="page">
+              <wp14:pctWidth>0</wp14:pctWidth>
+            </wp14:sizeRelH>
+            <wp14:sizeRelV relativeFrom="page">
+              <wp14:pctHeight>0</wp14:pctHeight>
+            </wp14:sizeRelV>
+          </wp:anchor>
+        </w:drawing>
+      </w:r>
+      <w:r>
+        <w:rPr>
+          <w:color w:val="002060"/>
+        </w:rPr>
         <w:t>Weekly Summaries</w:t>
+      </w:r>
+      <w:r>
+        <w:rPr>
+          <w:color w:val="002060"/>
+        </w:rPr>
+        <w:t xml:space="preserve"> – BLUE SCRIPT</w:t>
       </w:r>
     </w:p>
     <w:p>
@@ -17,8 +98,14 @@
         <w:pStyle w:val="Heading2"/>
         <w:spacing w:before="0" w:line="240" w:lineRule="auto"/>
         <w:contextualSpacing/>
-      </w:pPr>
-      <w:r>
+        <w:rPr>
+          <w:color w:val="002060"/>
+        </w:rPr>
+      </w:pPr>
+      <w:r>
+        <w:rPr>
+          <w:color w:val="002060"/>
+        </w:rPr>
         <w:t>Week One</w:t>
       </w:r>
     </w:p>
@@ -82,11 +169,32 @@
     </w:p>
     <w:p>
       <w:pPr>
+        <w:pStyle w:val="ListParagraph"/>
+        <w:numPr>
+          <w:ilvl w:val="0"/>
+          <w:numId w:val="1"/>
+        </w:numPr>
+        <w:spacing w:after="0" w:line="240" w:lineRule="auto"/>
+      </w:pPr>
+      <w:r>
+        <w:t xml:space="preserve">String Counter Mini-project completed. </w:t>
+      </w:r>
+      <w:bookmarkStart w:id="0" w:name="_GoBack"/>
+      <w:bookmarkEnd w:id="0"/>
+    </w:p>
+    <w:p>
+      <w:pPr>
         <w:pStyle w:val="Heading2"/>
         <w:spacing w:before="0" w:line="240" w:lineRule="auto"/>
         <w:contextualSpacing/>
-      </w:pPr>
-      <w:r>
+        <w:rPr>
+          <w:color w:val="002060"/>
+        </w:rPr>
+      </w:pPr>
+      <w:r>
+        <w:rPr>
+          <w:color w:val="002060"/>
+        </w:rPr>
         <w:t>Week Two</w:t>
       </w:r>
     </w:p>
@@ -94,6 +202,9 @@
       <w:pPr>
         <w:spacing w:after="0" w:line="240" w:lineRule="auto"/>
         <w:contextualSpacing/>
+        <w:rPr>
+          <w:color w:val="002060"/>
+        </w:rPr>
       </w:pPr>
     </w:p>
     <w:p>
@@ -101,8 +212,14 @@
         <w:pStyle w:val="Heading2"/>
         <w:spacing w:before="0" w:line="240" w:lineRule="auto"/>
         <w:contextualSpacing/>
-      </w:pPr>
-      <w:r>
+        <w:rPr>
+          <w:color w:val="002060"/>
+        </w:rPr>
+      </w:pPr>
+      <w:r>
+        <w:rPr>
+          <w:color w:val="002060"/>
+        </w:rPr>
         <w:t>Week Three</w:t>
       </w:r>
     </w:p>
@@ -110,6 +227,9 @@
       <w:pPr>
         <w:spacing w:after="0" w:line="240" w:lineRule="auto"/>
         <w:contextualSpacing/>
+        <w:rPr>
+          <w:color w:val="002060"/>
+        </w:rPr>
       </w:pPr>
     </w:p>
     <w:p>
@@ -117,8 +237,14 @@
         <w:pStyle w:val="Heading2"/>
         <w:spacing w:before="0" w:line="240" w:lineRule="auto"/>
         <w:contextualSpacing/>
-      </w:pPr>
-      <w:r>
+        <w:rPr>
+          <w:color w:val="002060"/>
+        </w:rPr>
+      </w:pPr>
+      <w:r>
+        <w:rPr>
+          <w:color w:val="002060"/>
+        </w:rPr>
         <w:t>Week Four</w:t>
       </w:r>
     </w:p>
@@ -126,6 +252,9 @@
       <w:pPr>
         <w:spacing w:after="0" w:line="240" w:lineRule="auto"/>
         <w:contextualSpacing/>
+        <w:rPr>
+          <w:color w:val="002060"/>
+        </w:rPr>
       </w:pPr>
     </w:p>
     <w:p>
@@ -133,17 +262,24 @@
         <w:pStyle w:val="Heading2"/>
         <w:spacing w:before="0" w:line="240" w:lineRule="auto"/>
         <w:contextualSpacing/>
-      </w:pPr>
-      <w:r>
+        <w:rPr>
+          <w:color w:val="002060"/>
+        </w:rPr>
+      </w:pPr>
+      <w:r>
+        <w:rPr>
+          <w:color w:val="002060"/>
+        </w:rPr>
         <w:t>Week Five</w:t>
       </w:r>
-      <w:bookmarkStart w:id="0" w:name="_GoBack"/>
-      <w:bookmarkEnd w:id="0"/>
     </w:p>
     <w:p>
       <w:pPr>
         <w:spacing w:after="0" w:line="240" w:lineRule="auto"/>
         <w:contextualSpacing/>
+        <w:rPr>
+          <w:color w:val="002060"/>
+        </w:rPr>
       </w:pPr>
     </w:p>
     <w:p>
@@ -151,8 +287,14 @@
         <w:pStyle w:val="Heading2"/>
         <w:spacing w:before="0" w:line="240" w:lineRule="auto"/>
         <w:contextualSpacing/>
-      </w:pPr>
-      <w:r>
+        <w:rPr>
+          <w:color w:val="002060"/>
+        </w:rPr>
+      </w:pPr>
+      <w:r>
+        <w:rPr>
+          <w:color w:val="002060"/>
+        </w:rPr>
         <w:t>Week Six</w:t>
       </w:r>
     </w:p>
@@ -160,6 +302,9 @@
       <w:pPr>
         <w:spacing w:after="0" w:line="240" w:lineRule="auto"/>
         <w:contextualSpacing/>
+        <w:rPr>
+          <w:color w:val="002060"/>
+        </w:rPr>
       </w:pPr>
     </w:p>
     <w:p>
@@ -167,8 +312,14 @@
         <w:pStyle w:val="Heading2"/>
         <w:spacing w:before="0" w:line="240" w:lineRule="auto"/>
         <w:contextualSpacing/>
-      </w:pPr>
-      <w:r>
+        <w:rPr>
+          <w:color w:val="002060"/>
+        </w:rPr>
+      </w:pPr>
+      <w:r>
+        <w:rPr>
+          <w:color w:val="002060"/>
+        </w:rPr>
         <w:t>Week Seven</w:t>
       </w:r>
     </w:p>
@@ -176,6 +327,9 @@
       <w:pPr>
         <w:spacing w:after="0" w:line="240" w:lineRule="auto"/>
         <w:contextualSpacing/>
+        <w:rPr>
+          <w:color w:val="002060"/>
+        </w:rPr>
       </w:pPr>
     </w:p>
     <w:p>
@@ -183,8 +337,14 @@
         <w:pStyle w:val="Heading2"/>
         <w:spacing w:before="0" w:line="240" w:lineRule="auto"/>
         <w:contextualSpacing/>
-      </w:pPr>
-      <w:r>
+        <w:rPr>
+          <w:color w:val="002060"/>
+        </w:rPr>
+      </w:pPr>
+      <w:r>
+        <w:rPr>
+          <w:color w:val="002060"/>
+        </w:rPr>
         <w:t>Week Eight</w:t>
       </w:r>
     </w:p>
@@ -192,6 +352,9 @@
       <w:pPr>
         <w:spacing w:after="0" w:line="240" w:lineRule="auto"/>
         <w:contextualSpacing/>
+        <w:rPr>
+          <w:color w:val="002060"/>
+        </w:rPr>
       </w:pPr>
     </w:p>
     <w:p>
@@ -199,8 +362,14 @@
         <w:pStyle w:val="Heading2"/>
         <w:spacing w:before="0" w:line="240" w:lineRule="auto"/>
         <w:contextualSpacing/>
-      </w:pPr>
-      <w:r>
+        <w:rPr>
+          <w:color w:val="002060"/>
+        </w:rPr>
+      </w:pPr>
+      <w:r>
+        <w:rPr>
+          <w:color w:val="002060"/>
+        </w:rPr>
         <w:t>Week Nine</w:t>
       </w:r>
     </w:p>
@@ -208,6 +377,9 @@
       <w:pPr>
         <w:spacing w:after="0" w:line="240" w:lineRule="auto"/>
         <w:contextualSpacing/>
+        <w:rPr>
+          <w:color w:val="002060"/>
+        </w:rPr>
       </w:pPr>
     </w:p>
     <w:p>
@@ -215,8 +387,14 @@
         <w:pStyle w:val="Heading2"/>
         <w:spacing w:before="0" w:line="240" w:lineRule="auto"/>
         <w:contextualSpacing/>
-      </w:pPr>
-      <w:r>
+        <w:rPr>
+          <w:color w:val="002060"/>
+        </w:rPr>
+      </w:pPr>
+      <w:r>
+        <w:rPr>
+          <w:color w:val="002060"/>
+        </w:rPr>
         <w:t>Week Ten</w:t>
       </w:r>
     </w:p>

--- a/DOCUMENTATION/WeeklySummaries.docx
+++ b/DOCUMENTATION/WeeklySummaries.docx
@@ -178,6 +178,19 @@
       </w:pPr>
       <w:r>
         <w:t xml:space="preserve">String Counter Mini-project completed. </w:t>
+      </w:r>
+    </w:p>
+    <w:p>
+      <w:pPr>
+        <w:pStyle w:val="ListParagraph"/>
+        <w:numPr>
+          <w:ilvl w:val="0"/>
+          <w:numId w:val="1"/>
+        </w:numPr>
+        <w:spacing w:after="0" w:line="240" w:lineRule="auto"/>
+      </w:pPr>
+      <w:r>
+        <w:t>Made document that explains why being a front-end has technical depth.</w:t>
       </w:r>
       <w:bookmarkStart w:id="0" w:name="_GoBack"/>
       <w:bookmarkEnd w:id="0"/>

--- a/DOCUMENTATION/WeeklySummaries.docx
+++ b/DOCUMENTATION/WeeklySummaries.docx
@@ -121,8 +121,21 @@
       <w:r>
         <w:t xml:space="preserve">Setup </w:t>
       </w:r>
-      <w:r>
-        <w:t>Git and GitHub for version control.</w:t>
+      <w:proofErr w:type="spellStart"/>
+      <w:r>
+        <w:t>Git</w:t>
+      </w:r>
+      <w:proofErr w:type="spellEnd"/>
+      <w:r>
+        <w:t xml:space="preserve"> and </w:t>
+      </w:r>
+      <w:proofErr w:type="spellStart"/>
+      <w:r>
+        <w:t>GitHub</w:t>
+      </w:r>
+      <w:proofErr w:type="spellEnd"/>
+      <w:r>
+        <w:t xml:space="preserve"> for version control.</w:t>
       </w:r>
     </w:p>
     <w:p>
@@ -192,33 +205,63 @@
       <w:r>
         <w:t>Made document that explains why being a front-end has technical depth.</w:t>
       </w:r>
+    </w:p>
+    <w:p>
+      <w:pPr>
+        <w:pStyle w:val="Heading2"/>
+        <w:spacing w:before="0" w:line="240" w:lineRule="auto"/>
+        <w:contextualSpacing/>
+        <w:rPr>
+          <w:color w:val="002060"/>
+        </w:rPr>
+      </w:pPr>
+      <w:r>
+        <w:rPr>
+          <w:color w:val="002060"/>
+        </w:rPr>
+        <w:t>Week Two</w:t>
+      </w:r>
+    </w:p>
+    <w:p>
+      <w:pPr>
+        <w:pStyle w:val="ListParagraph"/>
+        <w:numPr>
+          <w:ilvl w:val="0"/>
+          <w:numId w:val="2"/>
+        </w:numPr>
+        <w:spacing w:after="0" w:line="240" w:lineRule="auto"/>
+      </w:pPr>
+      <w:r>
+        <w:t>Created mockup for Blue Script (Home page, Characters page, )</w:t>
+      </w:r>
+    </w:p>
+    <w:p>
+      <w:pPr>
+        <w:pStyle w:val="ListParagraph"/>
+        <w:numPr>
+          <w:ilvl w:val="0"/>
+          <w:numId w:val="2"/>
+        </w:numPr>
+        <w:spacing w:after="0" w:line="240" w:lineRule="auto"/>
+      </w:pPr>
+      <w:r>
+        <w:t>Received input from others on my mockups and changed them accordingly.</w:t>
+      </w:r>
+    </w:p>
+    <w:p>
+      <w:pPr>
+        <w:pStyle w:val="ListParagraph"/>
+        <w:numPr>
+          <w:ilvl w:val="0"/>
+          <w:numId w:val="2"/>
+        </w:numPr>
+        <w:spacing w:after="0" w:line="240" w:lineRule="auto"/>
+        <w:rPr>
+          <w:color w:val="002060"/>
+        </w:rPr>
+      </w:pPr>
       <w:bookmarkStart w:id="0" w:name="_GoBack"/>
       <w:bookmarkEnd w:id="0"/>
-    </w:p>
-    <w:p>
-      <w:pPr>
-        <w:pStyle w:val="Heading2"/>
-        <w:spacing w:before="0" w:line="240" w:lineRule="auto"/>
-        <w:contextualSpacing/>
-        <w:rPr>
-          <w:color w:val="002060"/>
-        </w:rPr>
-      </w:pPr>
-      <w:r>
-        <w:rPr>
-          <w:color w:val="002060"/>
-        </w:rPr>
-        <w:t>Week Two</w:t>
-      </w:r>
-    </w:p>
-    <w:p>
-      <w:pPr>
-        <w:spacing w:after="0" w:line="240" w:lineRule="auto"/>
-        <w:contextualSpacing/>
-        <w:rPr>
-          <w:color w:val="002060"/>
-        </w:rPr>
-      </w:pPr>
     </w:p>
     <w:p>
       <w:pPr>
@@ -541,8 +584,124 @@
       </w:rPr>
     </w:lvl>
   </w:abstractNum>
+  <w:abstractNum w:abstractNumId="1">
+    <w:nsid w:val="3ABA3808"/>
+    <w:multiLevelType w:val="hybridMultilevel"/>
+    <w:tmpl w:val="8EB88ED2"/>
+    <w:lvl w:ilvl="0" w:tplc="0409000D">
+      <w:start w:val="1"/>
+      <w:numFmt w:val="bullet"/>
+      <w:lvlText w:val=""/>
+      <w:lvlJc w:val="left"/>
+      <w:pPr>
+        <w:ind w:left="720" w:hanging="360"/>
+      </w:pPr>
+      <w:rPr>
+        <w:rFonts w:ascii="Wingdings" w:hAnsi="Wingdings" w:hint="default"/>
+      </w:rPr>
+    </w:lvl>
+    <w:lvl w:ilvl="1" w:tplc="04090003" w:tentative="1">
+      <w:start w:val="1"/>
+      <w:numFmt w:val="bullet"/>
+      <w:lvlText w:val="o"/>
+      <w:lvlJc w:val="left"/>
+      <w:pPr>
+        <w:ind w:left="1440" w:hanging="360"/>
+      </w:pPr>
+      <w:rPr>
+        <w:rFonts w:ascii="Courier New" w:hAnsi="Courier New" w:cs="Courier New" w:hint="default"/>
+      </w:rPr>
+    </w:lvl>
+    <w:lvl w:ilvl="2" w:tplc="04090005" w:tentative="1">
+      <w:start w:val="1"/>
+      <w:numFmt w:val="bullet"/>
+      <w:lvlText w:val=""/>
+      <w:lvlJc w:val="left"/>
+      <w:pPr>
+        <w:ind w:left="2160" w:hanging="360"/>
+      </w:pPr>
+      <w:rPr>
+        <w:rFonts w:ascii="Wingdings" w:hAnsi="Wingdings" w:hint="default"/>
+      </w:rPr>
+    </w:lvl>
+    <w:lvl w:ilvl="3" w:tplc="04090001" w:tentative="1">
+      <w:start w:val="1"/>
+      <w:numFmt w:val="bullet"/>
+      <w:lvlText w:val=""/>
+      <w:lvlJc w:val="left"/>
+      <w:pPr>
+        <w:ind w:left="2880" w:hanging="360"/>
+      </w:pPr>
+      <w:rPr>
+        <w:rFonts w:ascii="Symbol" w:hAnsi="Symbol" w:hint="default"/>
+      </w:rPr>
+    </w:lvl>
+    <w:lvl w:ilvl="4" w:tplc="04090003" w:tentative="1">
+      <w:start w:val="1"/>
+      <w:numFmt w:val="bullet"/>
+      <w:lvlText w:val="o"/>
+      <w:lvlJc w:val="left"/>
+      <w:pPr>
+        <w:ind w:left="3600" w:hanging="360"/>
+      </w:pPr>
+      <w:rPr>
+        <w:rFonts w:ascii="Courier New" w:hAnsi="Courier New" w:cs="Courier New" w:hint="default"/>
+      </w:rPr>
+    </w:lvl>
+    <w:lvl w:ilvl="5" w:tplc="04090005" w:tentative="1">
+      <w:start w:val="1"/>
+      <w:numFmt w:val="bullet"/>
+      <w:lvlText w:val=""/>
+      <w:lvlJc w:val="left"/>
+      <w:pPr>
+        <w:ind w:left="4320" w:hanging="360"/>
+      </w:pPr>
+      <w:rPr>
+        <w:rFonts w:ascii="Wingdings" w:hAnsi="Wingdings" w:hint="default"/>
+      </w:rPr>
+    </w:lvl>
+    <w:lvl w:ilvl="6" w:tplc="04090001" w:tentative="1">
+      <w:start w:val="1"/>
+      <w:numFmt w:val="bullet"/>
+      <w:lvlText w:val=""/>
+      <w:lvlJc w:val="left"/>
+      <w:pPr>
+        <w:ind w:left="5040" w:hanging="360"/>
+      </w:pPr>
+      <w:rPr>
+        <w:rFonts w:ascii="Symbol" w:hAnsi="Symbol" w:hint="default"/>
+      </w:rPr>
+    </w:lvl>
+    <w:lvl w:ilvl="7" w:tplc="04090003" w:tentative="1">
+      <w:start w:val="1"/>
+      <w:numFmt w:val="bullet"/>
+      <w:lvlText w:val="o"/>
+      <w:lvlJc w:val="left"/>
+      <w:pPr>
+        <w:ind w:left="5760" w:hanging="360"/>
+      </w:pPr>
+      <w:rPr>
+        <w:rFonts w:ascii="Courier New" w:hAnsi="Courier New" w:cs="Courier New" w:hint="default"/>
+      </w:rPr>
+    </w:lvl>
+    <w:lvl w:ilvl="8" w:tplc="04090005" w:tentative="1">
+      <w:start w:val="1"/>
+      <w:numFmt w:val="bullet"/>
+      <w:lvlText w:val=""/>
+      <w:lvlJc w:val="left"/>
+      <w:pPr>
+        <w:ind w:left="6480" w:hanging="360"/>
+      </w:pPr>
+      <w:rPr>
+        <w:rFonts w:ascii="Wingdings" w:hAnsi="Wingdings" w:hint="default"/>
+      </w:rPr>
+    </w:lvl>
+  </w:abstractNum>
   <w:num w:numId="1">
     <w:abstractNumId w:val="0"/>
+  </w:num>
+  <w:num w:numId="2">
+    <w:abstractNumId w:val="1"/>
   </w:num>
 </w:numbering>
 </file>

--- a/DOCUMENTATION/WeeklySummaries.docx
+++ b/DOCUMENTATION/WeeklySummaries.docx
@@ -232,7 +232,19 @@
         <w:spacing w:after="0" w:line="240" w:lineRule="auto"/>
       </w:pPr>
       <w:r>
-        <w:t>Created mockup for Blue Script (Home page, Characters page, )</w:t>
+        <w:t>Created mock</w:t>
+      </w:r>
+      <w:r>
+        <w:t>up for Blue Script (home page, c</w:t>
+      </w:r>
+      <w:r>
+        <w:t>haracters page,</w:t>
+      </w:r>
+      <w:r>
+        <w:t xml:space="preserve"> settings/locations page, my work page</w:t>
+      </w:r>
+      <w:r>
+        <w:t xml:space="preserve"> )</w:t>
       </w:r>
     </w:p>
     <w:p>

--- a/DOCUMENTATION/WeeklySummaries.docx
+++ b/DOCUMENTATION/WeeklySummaries.docx
@@ -108,6 +108,19 @@
         </w:rPr>
         <w:t>Week One</w:t>
       </w:r>
+      <w:r>
+        <w:rPr>
+          <w:color w:val="002060"/>
+        </w:rPr>
+        <w:t xml:space="preserve"> - </w:t>
+      </w:r>
+      <w:r>
+        <w:rPr>
+          <w:color w:val="auto"/>
+          <w:highlight w:val="green"/>
+        </w:rPr>
+        <w:t>GREEN</w:t>
+      </w:r>
     </w:p>
     <w:p>
       <w:pPr>
@@ -221,6 +234,12 @@
         </w:rPr>
         <w:t>Week Two</w:t>
       </w:r>
+      <w:r>
+        <w:rPr>
+          <w:color w:val="002060"/>
+        </w:rPr>
+        <w:t xml:space="preserve"> - </w:t>
+      </w:r>
     </w:p>
     <w:p>
       <w:pPr>
@@ -268,10 +287,23 @@
           <w:numId w:val="2"/>
         </w:numPr>
         <w:spacing w:after="0" w:line="240" w:lineRule="auto"/>
-        <w:rPr>
-          <w:color w:val="002060"/>
-        </w:rPr>
-      </w:pPr>
+      </w:pPr>
+      <w:r>
+        <w:t>Made client-side string highlighter based on user-input.</w:t>
+      </w:r>
+    </w:p>
+    <w:p>
+      <w:pPr>
+        <w:pStyle w:val="ListParagraph"/>
+        <w:numPr>
+          <w:ilvl w:val="0"/>
+          <w:numId w:val="2"/>
+        </w:numPr>
+        <w:spacing w:after="0" w:line="240" w:lineRule="auto"/>
+      </w:pPr>
+      <w:r>
+        <w:t>Changed website layout to incorporate more java-script, and mind map feel to the site.</w:t>
+      </w:r>
       <w:bookmarkStart w:id="0" w:name="_GoBack"/>
       <w:bookmarkEnd w:id="0"/>
     </w:p>

--- a/DOCUMENTATION/WeeklySummaries.docx
+++ b/DOCUMENTATION/WeeklySummaries.docx
@@ -134,21 +134,8 @@
       <w:r>
         <w:t xml:space="preserve">Setup </w:t>
       </w:r>
-      <w:proofErr w:type="spellStart"/>
-      <w:r>
-        <w:t>Git</w:t>
-      </w:r>
-      <w:proofErr w:type="spellEnd"/>
-      <w:r>
-        <w:t xml:space="preserve"> and </w:t>
-      </w:r>
-      <w:proofErr w:type="spellStart"/>
-      <w:r>
-        <w:t>GitHub</w:t>
-      </w:r>
-      <w:proofErr w:type="spellEnd"/>
-      <w:r>
-        <w:t xml:space="preserve"> for version control.</w:t>
+      <w:r>
+        <w:t>Git and GitHub for version control.</w:t>
       </w:r>
     </w:p>
     <w:p>
@@ -254,16 +241,12 @@
         <w:t>Created mock</w:t>
       </w:r>
       <w:r>
-        <w:t>up for Blue Script (home page, c</w:t>
-      </w:r>
-      <w:r>
-        <w:t>haracters page,</w:t>
-      </w:r>
-      <w:r>
-        <w:t xml:space="preserve"> settings/locations page, my work page</w:t>
-      </w:r>
-      <w:r>
-        <w:t xml:space="preserve"> )</w:t>
+        <w:t>ups</w:t>
+      </w:r>
+      <w:bookmarkStart w:id="0" w:name="_GoBack"/>
+      <w:bookmarkEnd w:id="0"/>
+      <w:r>
+        <w:t xml:space="preserve"> for Blue Script.</w:t>
       </w:r>
     </w:p>
     <w:p>
@@ -304,8 +287,6 @@
       <w:r>
         <w:t>Changed website layout to incorporate more java-script, and mind map feel to the site.</w:t>
       </w:r>
-      <w:bookmarkStart w:id="0" w:name="_GoBack"/>
-      <w:bookmarkEnd w:id="0"/>
     </w:p>
     <w:p>
       <w:pPr>

--- a/DOCUMENTATION/WeeklySummaries.docx
+++ b/DOCUMENTATION/WeeklySummaries.docx
@@ -134,8 +134,21 @@
       <w:r>
         <w:t xml:space="preserve">Setup </w:t>
       </w:r>
-      <w:r>
-        <w:t>Git and GitHub for version control.</w:t>
+      <w:proofErr w:type="spellStart"/>
+      <w:r>
+        <w:t>Git</w:t>
+      </w:r>
+      <w:proofErr w:type="spellEnd"/>
+      <w:r>
+        <w:t xml:space="preserve"> and </w:t>
+      </w:r>
+      <w:proofErr w:type="spellStart"/>
+      <w:r>
+        <w:t>GitHub</w:t>
+      </w:r>
+      <w:proofErr w:type="spellEnd"/>
+      <w:r>
+        <w:t xml:space="preserve"> for version control.</w:t>
       </w:r>
     </w:p>
     <w:p>
@@ -227,6 +240,13 @@
         </w:rPr>
         <w:t xml:space="preserve"> - </w:t>
       </w:r>
+      <w:r>
+        <w:rPr>
+          <w:color w:val="002060"/>
+          <w:highlight w:val="yellow"/>
+        </w:rPr>
+        <w:t>YELLOW</w:t>
+      </w:r>
     </w:p>
     <w:p>
       <w:pPr>
@@ -241,12 +261,7 @@
         <w:t>Created mock</w:t>
       </w:r>
       <w:r>
-        <w:t>ups</w:t>
-      </w:r>
-      <w:bookmarkStart w:id="0" w:name="_GoBack"/>
-      <w:bookmarkEnd w:id="0"/>
-      <w:r>
-        <w:t xml:space="preserve"> for Blue Script.</w:t>
+        <w:t>ups for Blue Script.</w:t>
       </w:r>
     </w:p>
     <w:p>
@@ -303,15 +318,33 @@
         </w:rPr>
         <w:t>Week Three</w:t>
       </w:r>
-    </w:p>
-    <w:p>
-      <w:pPr>
+      <w:r>
+        <w:rPr>
+          <w:color w:val="002060"/>
+        </w:rPr>
+        <w:t xml:space="preserve"> - </w:t>
+      </w:r>
+    </w:p>
+    <w:p>
+      <w:pPr>
+        <w:pStyle w:val="ListParagraph"/>
+        <w:numPr>
+          <w:ilvl w:val="0"/>
+          <w:numId w:val="3"/>
+        </w:numPr>
         <w:spacing w:after="0" w:line="240" w:lineRule="auto"/>
-        <w:contextualSpacing/>
-        <w:rPr>
-          <w:color w:val="002060"/>
-        </w:rPr>
-      </w:pPr>
+        <w:rPr>
+          <w:color w:val="002060"/>
+        </w:rPr>
+      </w:pPr>
+      <w:r>
+        <w:t>Implement drag and drop features in html 5</w:t>
+      </w:r>
+      <w:r>
+        <w:t>.</w:t>
+      </w:r>
+      <w:bookmarkStart w:id="0" w:name="_GoBack"/>
+      <w:bookmarkEnd w:id="0"/>
     </w:p>
     <w:p>
       <w:pPr>
@@ -610,6 +643,119 @@
     </w:lvl>
   </w:abstractNum>
   <w:abstractNum w:abstractNumId="1">
+    <w:nsid w:val="31B232D5"/>
+    <w:multiLevelType w:val="hybridMultilevel"/>
+    <w:tmpl w:val="B0AAE46A"/>
+    <w:lvl w:ilvl="0" w:tplc="0409000D">
+      <w:start w:val="1"/>
+      <w:numFmt w:val="bullet"/>
+      <w:lvlText w:val=""/>
+      <w:lvlJc w:val="left"/>
+      <w:pPr>
+        <w:ind w:left="720" w:hanging="360"/>
+      </w:pPr>
+      <w:rPr>
+        <w:rFonts w:ascii="Wingdings" w:hAnsi="Wingdings" w:hint="default"/>
+      </w:rPr>
+    </w:lvl>
+    <w:lvl w:ilvl="1" w:tplc="04090003" w:tentative="1">
+      <w:start w:val="1"/>
+      <w:numFmt w:val="bullet"/>
+      <w:lvlText w:val="o"/>
+      <w:lvlJc w:val="left"/>
+      <w:pPr>
+        <w:ind w:left="1440" w:hanging="360"/>
+      </w:pPr>
+      <w:rPr>
+        <w:rFonts w:ascii="Courier New" w:hAnsi="Courier New" w:cs="Courier New" w:hint="default"/>
+      </w:rPr>
+    </w:lvl>
+    <w:lvl w:ilvl="2" w:tplc="04090005" w:tentative="1">
+      <w:start w:val="1"/>
+      <w:numFmt w:val="bullet"/>
+      <w:lvlText w:val=""/>
+      <w:lvlJc w:val="left"/>
+      <w:pPr>
+        <w:ind w:left="2160" w:hanging="360"/>
+      </w:pPr>
+      <w:rPr>
+        <w:rFonts w:ascii="Wingdings" w:hAnsi="Wingdings" w:hint="default"/>
+      </w:rPr>
+    </w:lvl>
+    <w:lvl w:ilvl="3" w:tplc="04090001" w:tentative="1">
+      <w:start w:val="1"/>
+      <w:numFmt w:val="bullet"/>
+      <w:lvlText w:val=""/>
+      <w:lvlJc w:val="left"/>
+      <w:pPr>
+        <w:ind w:left="2880" w:hanging="360"/>
+      </w:pPr>
+      <w:rPr>
+        <w:rFonts w:ascii="Symbol" w:hAnsi="Symbol" w:hint="default"/>
+      </w:rPr>
+    </w:lvl>
+    <w:lvl w:ilvl="4" w:tplc="04090003" w:tentative="1">
+      <w:start w:val="1"/>
+      <w:numFmt w:val="bullet"/>
+      <w:lvlText w:val="o"/>
+      <w:lvlJc w:val="left"/>
+      <w:pPr>
+        <w:ind w:left="3600" w:hanging="360"/>
+      </w:pPr>
+      <w:rPr>
+        <w:rFonts w:ascii="Courier New" w:hAnsi="Courier New" w:cs="Courier New" w:hint="default"/>
+      </w:rPr>
+    </w:lvl>
+    <w:lvl w:ilvl="5" w:tplc="04090005" w:tentative="1">
+      <w:start w:val="1"/>
+      <w:numFmt w:val="bullet"/>
+      <w:lvlText w:val=""/>
+      <w:lvlJc w:val="left"/>
+      <w:pPr>
+        <w:ind w:left="4320" w:hanging="360"/>
+      </w:pPr>
+      <w:rPr>
+        <w:rFonts w:ascii="Wingdings" w:hAnsi="Wingdings" w:hint="default"/>
+      </w:rPr>
+    </w:lvl>
+    <w:lvl w:ilvl="6" w:tplc="04090001" w:tentative="1">
+      <w:start w:val="1"/>
+      <w:numFmt w:val="bullet"/>
+      <w:lvlText w:val=""/>
+      <w:lvlJc w:val="left"/>
+      <w:pPr>
+        <w:ind w:left="5040" w:hanging="360"/>
+      </w:pPr>
+      <w:rPr>
+        <w:rFonts w:ascii="Symbol" w:hAnsi="Symbol" w:hint="default"/>
+      </w:rPr>
+    </w:lvl>
+    <w:lvl w:ilvl="7" w:tplc="04090003" w:tentative="1">
+      <w:start w:val="1"/>
+      <w:numFmt w:val="bullet"/>
+      <w:lvlText w:val="o"/>
+      <w:lvlJc w:val="left"/>
+      <w:pPr>
+        <w:ind w:left="5760" w:hanging="360"/>
+      </w:pPr>
+      <w:rPr>
+        <w:rFonts w:ascii="Courier New" w:hAnsi="Courier New" w:cs="Courier New" w:hint="default"/>
+      </w:rPr>
+    </w:lvl>
+    <w:lvl w:ilvl="8" w:tplc="04090005" w:tentative="1">
+      <w:start w:val="1"/>
+      <w:numFmt w:val="bullet"/>
+      <w:lvlText w:val=""/>
+      <w:lvlJc w:val="left"/>
+      <w:pPr>
+        <w:ind w:left="6480" w:hanging="360"/>
+      </w:pPr>
+      <w:rPr>
+        <w:rFonts w:ascii="Wingdings" w:hAnsi="Wingdings" w:hint="default"/>
+      </w:rPr>
+    </w:lvl>
+  </w:abstractNum>
+  <w:abstractNum w:abstractNumId="2">
     <w:nsid w:val="3ABA3808"/>
     <w:multiLevelType w:val="hybridMultilevel"/>
     <w:tmpl w:val="8EB88ED2"/>
@@ -726,6 +872,9 @@
     <w:abstractNumId w:val="0"/>
   </w:num>
   <w:num w:numId="2">
+    <w:abstractNumId w:val="2"/>
+  </w:num>
+  <w:num w:numId="3">
     <w:abstractNumId w:val="1"/>
   </w:num>
 </w:numbering>

--- a/DOCUMENTATION/WeeklySummaries.docx
+++ b/DOCUMENTATION/WeeklySummaries.docx
@@ -343,8 +343,22 @@
       <w:r>
         <w:t>.</w:t>
       </w:r>
-      <w:bookmarkStart w:id="0" w:name="_GoBack"/>
-      <w:bookmarkEnd w:id="0"/>
+    </w:p>
+    <w:p>
+      <w:pPr>
+        <w:pStyle w:val="ListParagraph"/>
+        <w:numPr>
+          <w:ilvl w:val="0"/>
+          <w:numId w:val="3"/>
+        </w:numPr>
+        <w:spacing w:after="0" w:line="240" w:lineRule="auto"/>
+        <w:rPr>
+          <w:color w:val="002060"/>
+        </w:rPr>
+      </w:pPr>
+      <w:r>
+        <w:t>Started on database</w:t>
+      </w:r>
     </w:p>
     <w:p>
       <w:pPr>
@@ -516,6 +530,8 @@
       <w:pPr>
         <w:spacing w:line="240" w:lineRule="auto"/>
       </w:pPr>
+      <w:bookmarkStart w:id="0" w:name="_GoBack"/>
+      <w:bookmarkEnd w:id="0"/>
     </w:p>
     <w:sectPr>
       <w:pgSz w:w="12240" w:h="15840"/>

--- a/DOCUMENTATION/WeeklySummaries.docx
+++ b/DOCUMENTATION/WeeklySummaries.docx
@@ -134,21 +134,8 @@
       <w:r>
         <w:t xml:space="preserve">Setup </w:t>
       </w:r>
-      <w:proofErr w:type="spellStart"/>
-      <w:r>
-        <w:t>Git</w:t>
-      </w:r>
-      <w:proofErr w:type="spellEnd"/>
-      <w:r>
-        <w:t xml:space="preserve"> and </w:t>
-      </w:r>
-      <w:proofErr w:type="spellStart"/>
-      <w:r>
-        <w:t>GitHub</w:t>
-      </w:r>
-      <w:proofErr w:type="spellEnd"/>
-      <w:r>
-        <w:t xml:space="preserve"> for version control.</w:t>
+      <w:r>
+        <w:t>Git and GitHub for version control.</w:t>
       </w:r>
     </w:p>
     <w:p>
@@ -357,8 +344,16 @@
         </w:rPr>
       </w:pPr>
       <w:r>
-        <w:t>Started on database</w:t>
-      </w:r>
+        <w:t>Completed basic</w:t>
+      </w:r>
+      <w:r>
+        <w:t xml:space="preserve"> database</w:t>
+      </w:r>
+      <w:r>
+        <w:t>.</w:t>
+      </w:r>
+      <w:bookmarkStart w:id="0" w:name="_GoBack"/>
+      <w:bookmarkEnd w:id="0"/>
     </w:p>
     <w:p>
       <w:pPr>
@@ -530,8 +525,6 @@
       <w:pPr>
         <w:spacing w:line="240" w:lineRule="auto"/>
       </w:pPr>
-      <w:bookmarkStart w:id="0" w:name="_GoBack"/>
-      <w:bookmarkEnd w:id="0"/>
     </w:p>
     <w:sectPr>
       <w:pgSz w:w="12240" w:h="15840"/>

--- a/DOCUMENTATION/WeeklySummaries.docx
+++ b/DOCUMENTATION/WeeklySummaries.docx
@@ -112,7 +112,19 @@
         <w:rPr>
           <w:color w:val="002060"/>
         </w:rPr>
-        <w:t xml:space="preserve"> - </w:t>
+        <w:t xml:space="preserve"> </w:t>
+      </w:r>
+      <w:r>
+        <w:rPr>
+          <w:color w:val="002060"/>
+        </w:rPr>
+        <w:t>–</w:t>
+      </w:r>
+      <w:r>
+        <w:rPr>
+          <w:color w:val="002060"/>
+        </w:rPr>
+        <w:t xml:space="preserve"> </w:t>
       </w:r>
       <w:r>
         <w:rPr>
@@ -120,6 +132,12 @@
           <w:highlight w:val="green"/>
         </w:rPr>
         <w:t>GREEN</w:t>
+      </w:r>
+      <w:r>
+        <w:rPr>
+          <w:color w:val="auto"/>
+        </w:rPr>
+        <w:t xml:space="preserve"> (20hrs)</w:t>
       </w:r>
     </w:p>
     <w:p>
@@ -134,8 +152,21 @@
       <w:r>
         <w:t xml:space="preserve">Setup </w:t>
       </w:r>
-      <w:r>
-        <w:t>Git and GitHub for version control.</w:t>
+      <w:proofErr w:type="spellStart"/>
+      <w:r>
+        <w:t>Git</w:t>
+      </w:r>
+      <w:proofErr w:type="spellEnd"/>
+      <w:r>
+        <w:t xml:space="preserve"> and </w:t>
+      </w:r>
+      <w:proofErr w:type="spellStart"/>
+      <w:r>
+        <w:t>GitHub</w:t>
+      </w:r>
+      <w:proofErr w:type="spellEnd"/>
+      <w:r>
+        <w:t xml:space="preserve"> for version control.</w:t>
       </w:r>
     </w:p>
     <w:p>
@@ -225,7 +256,19 @@
         <w:rPr>
           <w:color w:val="002060"/>
         </w:rPr>
-        <w:t xml:space="preserve"> - </w:t>
+        <w:t xml:space="preserve"> </w:t>
+      </w:r>
+      <w:r>
+        <w:rPr>
+          <w:color w:val="002060"/>
+        </w:rPr>
+        <w:t>–</w:t>
+      </w:r>
+      <w:r>
+        <w:rPr>
+          <w:color w:val="002060"/>
+        </w:rPr>
+        <w:t xml:space="preserve"> </w:t>
       </w:r>
       <w:r>
         <w:rPr>
@@ -233,6 +276,12 @@
           <w:highlight w:val="yellow"/>
         </w:rPr>
         <w:t>YELLOW</w:t>
+      </w:r>
+      <w:r>
+        <w:rPr>
+          <w:color w:val="002060"/>
+        </w:rPr>
+        <w:t xml:space="preserve"> (19hrs)</w:t>
       </w:r>
     </w:p>
     <w:p>
@@ -309,7 +358,27 @@
         <w:rPr>
           <w:color w:val="002060"/>
         </w:rPr>
-        <w:t xml:space="preserve"> - </w:t>
+        <w:t xml:space="preserve"> </w:t>
+      </w:r>
+      <w:r>
+        <w:rPr>
+          <w:color w:val="002060"/>
+        </w:rPr>
+        <w:t>–</w:t>
+      </w:r>
+      <w:bookmarkStart w:id="0" w:name="_GoBack"/>
+      <w:bookmarkEnd w:id="0"/>
+      <w:r>
+        <w:rPr>
+          <w:color w:val="002060"/>
+        </w:rPr>
+        <w:t xml:space="preserve"> </w:t>
+      </w:r>
+      <w:r>
+        <w:rPr>
+          <w:color w:val="002060"/>
+        </w:rPr>
+        <w:t>(21hrs)</w:t>
       </w:r>
     </w:p>
     <w:p>
@@ -352,8 +421,6 @@
       <w:r>
         <w:t>.</w:t>
       </w:r>
-      <w:bookmarkStart w:id="0" w:name="_GoBack"/>
-      <w:bookmarkEnd w:id="0"/>
     </w:p>
     <w:p>
       <w:pPr>

--- a/DOCUMENTATION/WeeklySummaries.docx
+++ b/DOCUMENTATION/WeeklySummaries.docx
@@ -133,12 +133,6 @@
         </w:rPr>
         <w:t>GREEN</w:t>
       </w:r>
-      <w:r>
-        <w:rPr>
-          <w:color w:val="auto"/>
-        </w:rPr>
-        <w:t xml:space="preserve"> (20hrs)</w:t>
-      </w:r>
     </w:p>
     <w:p>
       <w:pPr>
@@ -281,7 +275,7 @@
         <w:rPr>
           <w:color w:val="002060"/>
         </w:rPr>
-        <w:t xml:space="preserve"> (19hrs)</w:t>
+        <w:t xml:space="preserve"> </w:t>
       </w:r>
     </w:p>
     <w:p>
@@ -366,8 +360,6 @@
         </w:rPr>
         <w:t>–</w:t>
       </w:r>
-      <w:bookmarkStart w:id="0" w:name="_GoBack"/>
-      <w:bookmarkEnd w:id="0"/>
       <w:r>
         <w:rPr>
           <w:color w:val="002060"/>
@@ -377,8 +369,9 @@
       <w:r>
         <w:rPr>
           <w:color w:val="002060"/>
-        </w:rPr>
-        <w:t>(21hrs)</w:t>
+          <w:highlight w:val="green"/>
+        </w:rPr>
+        <w:t>GREEN</w:t>
       </w:r>
     </w:p>
     <w:p>
@@ -389,9 +382,6 @@
           <w:numId w:val="3"/>
         </w:numPr>
         <w:spacing w:after="0" w:line="240" w:lineRule="auto"/>
-        <w:rPr>
-          <w:color w:val="002060"/>
-        </w:rPr>
       </w:pPr>
       <w:r>
         <w:t>Implement drag and drop features in html 5</w:t>
@@ -408,9 +398,6 @@
           <w:numId w:val="3"/>
         </w:numPr>
         <w:spacing w:after="0" w:line="240" w:lineRule="auto"/>
-        <w:rPr>
-          <w:color w:val="002060"/>
-        </w:rPr>
       </w:pPr>
       <w:r>
         <w:t>Completed basic</w:t>
@@ -437,15 +424,27 @@
         </w:rPr>
         <w:t>Week Four</w:t>
       </w:r>
-    </w:p>
-    <w:p>
-      <w:pPr>
+      <w:r>
+        <w:rPr>
+          <w:color w:val="002060"/>
+        </w:rPr>
+        <w:t xml:space="preserve"> – </w:t>
+      </w:r>
+    </w:p>
+    <w:p>
+      <w:pPr>
+        <w:pStyle w:val="ListParagraph"/>
+        <w:numPr>
+          <w:ilvl w:val="0"/>
+          <w:numId w:val="4"/>
+        </w:numPr>
         <w:spacing w:after="0" w:line="240" w:lineRule="auto"/>
-        <w:contextualSpacing/>
-        <w:rPr>
-          <w:color w:val="002060"/>
-        </w:rPr>
-      </w:pPr>
+        <w:rPr>
+          <w:color w:val="002060"/>
+        </w:rPr>
+      </w:pPr>
+      <w:bookmarkStart w:id="0" w:name="_GoBack"/>
+      <w:bookmarkEnd w:id="0"/>
     </w:p>
     <w:p>
       <w:pPr>
@@ -944,6 +943,119 @@
       </w:rPr>
     </w:lvl>
   </w:abstractNum>
+  <w:abstractNum w:abstractNumId="3">
+    <w:nsid w:val="488D1F80"/>
+    <w:multiLevelType w:val="hybridMultilevel"/>
+    <w:tmpl w:val="6700FCBA"/>
+    <w:lvl w:ilvl="0" w:tplc="0409000D">
+      <w:start w:val="1"/>
+      <w:numFmt w:val="bullet"/>
+      <w:lvlText w:val=""/>
+      <w:lvlJc w:val="left"/>
+      <w:pPr>
+        <w:ind w:left="720" w:hanging="360"/>
+      </w:pPr>
+      <w:rPr>
+        <w:rFonts w:ascii="Wingdings" w:hAnsi="Wingdings" w:hint="default"/>
+      </w:rPr>
+    </w:lvl>
+    <w:lvl w:ilvl="1" w:tplc="04090003" w:tentative="1">
+      <w:start w:val="1"/>
+      <w:numFmt w:val="bullet"/>
+      <w:lvlText w:val="o"/>
+      <w:lvlJc w:val="left"/>
+      <w:pPr>
+        <w:ind w:left="1440" w:hanging="360"/>
+      </w:pPr>
+      <w:rPr>
+        <w:rFonts w:ascii="Courier New" w:hAnsi="Courier New" w:cs="Courier New" w:hint="default"/>
+      </w:rPr>
+    </w:lvl>
+    <w:lvl w:ilvl="2" w:tplc="04090005" w:tentative="1">
+      <w:start w:val="1"/>
+      <w:numFmt w:val="bullet"/>
+      <w:lvlText w:val=""/>
+      <w:lvlJc w:val="left"/>
+      <w:pPr>
+        <w:ind w:left="2160" w:hanging="360"/>
+      </w:pPr>
+      <w:rPr>
+        <w:rFonts w:ascii="Wingdings" w:hAnsi="Wingdings" w:hint="default"/>
+      </w:rPr>
+    </w:lvl>
+    <w:lvl w:ilvl="3" w:tplc="04090001" w:tentative="1">
+      <w:start w:val="1"/>
+      <w:numFmt w:val="bullet"/>
+      <w:lvlText w:val=""/>
+      <w:lvlJc w:val="left"/>
+      <w:pPr>
+        <w:ind w:left="2880" w:hanging="360"/>
+      </w:pPr>
+      <w:rPr>
+        <w:rFonts w:ascii="Symbol" w:hAnsi="Symbol" w:hint="default"/>
+      </w:rPr>
+    </w:lvl>
+    <w:lvl w:ilvl="4" w:tplc="04090003" w:tentative="1">
+      <w:start w:val="1"/>
+      <w:numFmt w:val="bullet"/>
+      <w:lvlText w:val="o"/>
+      <w:lvlJc w:val="left"/>
+      <w:pPr>
+        <w:ind w:left="3600" w:hanging="360"/>
+      </w:pPr>
+      <w:rPr>
+        <w:rFonts w:ascii="Courier New" w:hAnsi="Courier New" w:cs="Courier New" w:hint="default"/>
+      </w:rPr>
+    </w:lvl>
+    <w:lvl w:ilvl="5" w:tplc="04090005" w:tentative="1">
+      <w:start w:val="1"/>
+      <w:numFmt w:val="bullet"/>
+      <w:lvlText w:val=""/>
+      <w:lvlJc w:val="left"/>
+      <w:pPr>
+        <w:ind w:left="4320" w:hanging="360"/>
+      </w:pPr>
+      <w:rPr>
+        <w:rFonts w:ascii="Wingdings" w:hAnsi="Wingdings" w:hint="default"/>
+      </w:rPr>
+    </w:lvl>
+    <w:lvl w:ilvl="6" w:tplc="04090001" w:tentative="1">
+      <w:start w:val="1"/>
+      <w:numFmt w:val="bullet"/>
+      <w:lvlText w:val=""/>
+      <w:lvlJc w:val="left"/>
+      <w:pPr>
+        <w:ind w:left="5040" w:hanging="360"/>
+      </w:pPr>
+      <w:rPr>
+        <w:rFonts w:ascii="Symbol" w:hAnsi="Symbol" w:hint="default"/>
+      </w:rPr>
+    </w:lvl>
+    <w:lvl w:ilvl="7" w:tplc="04090003" w:tentative="1">
+      <w:start w:val="1"/>
+      <w:numFmt w:val="bullet"/>
+      <w:lvlText w:val="o"/>
+      <w:lvlJc w:val="left"/>
+      <w:pPr>
+        <w:ind w:left="5760" w:hanging="360"/>
+      </w:pPr>
+      <w:rPr>
+        <w:rFonts w:ascii="Courier New" w:hAnsi="Courier New" w:cs="Courier New" w:hint="default"/>
+      </w:rPr>
+    </w:lvl>
+    <w:lvl w:ilvl="8" w:tplc="04090005" w:tentative="1">
+      <w:start w:val="1"/>
+      <w:numFmt w:val="bullet"/>
+      <w:lvlText w:val=""/>
+      <w:lvlJc w:val="left"/>
+      <w:pPr>
+        <w:ind w:left="6480" w:hanging="360"/>
+      </w:pPr>
+      <w:rPr>
+        <w:rFonts w:ascii="Wingdings" w:hAnsi="Wingdings" w:hint="default"/>
+      </w:rPr>
+    </w:lvl>
+  </w:abstractNum>
   <w:num w:numId="1">
     <w:abstractNumId w:val="0"/>
   </w:num>
@@ -952,6 +1064,9 @@
   </w:num>
   <w:num w:numId="3">
     <w:abstractNumId w:val="1"/>
+  </w:num>
+  <w:num w:numId="4">
+    <w:abstractNumId w:val="3"/>
   </w:num>
 </w:numbering>
 </file>

--- a/DOCUMENTATION/WeeklySummaries.docx
+++ b/DOCUMENTATION/WeeklySummaries.docx
@@ -443,8 +443,6 @@
           <w:color w:val="002060"/>
         </w:rPr>
       </w:pPr>
-      <w:bookmarkStart w:id="0" w:name="_GoBack"/>
-      <w:bookmarkEnd w:id="0"/>
     </w:p>
     <w:p>
       <w:pPr>
@@ -539,58 +537,10 @@
     </w:p>
     <w:p>
       <w:pPr>
-        <w:spacing w:after="0" w:line="240" w:lineRule="auto"/>
-        <w:contextualSpacing/>
-        <w:rPr>
-          <w:color w:val="002060"/>
-        </w:rPr>
-      </w:pPr>
-    </w:p>
-    <w:p>
-      <w:pPr>
-        <w:pStyle w:val="Heading2"/>
-        <w:spacing w:before="0" w:line="240" w:lineRule="auto"/>
-        <w:contextualSpacing/>
-        <w:rPr>
-          <w:color w:val="002060"/>
-        </w:rPr>
-      </w:pPr>
-      <w:r>
-        <w:rPr>
-          <w:color w:val="002060"/>
-        </w:rPr>
-        <w:t>Week Nine</w:t>
-      </w:r>
-    </w:p>
-    <w:p>
-      <w:pPr>
-        <w:spacing w:after="0" w:line="240" w:lineRule="auto"/>
-        <w:contextualSpacing/>
-        <w:rPr>
-          <w:color w:val="002060"/>
-        </w:rPr>
-      </w:pPr>
-    </w:p>
-    <w:p>
-      <w:pPr>
-        <w:pStyle w:val="Heading2"/>
-        <w:spacing w:before="0" w:line="240" w:lineRule="auto"/>
-        <w:contextualSpacing/>
-        <w:rPr>
-          <w:color w:val="002060"/>
-        </w:rPr>
-      </w:pPr>
-      <w:r>
-        <w:rPr>
-          <w:color w:val="002060"/>
-        </w:rPr>
-        <w:t>Week Ten</w:t>
-      </w:r>
-    </w:p>
-    <w:p>
-      <w:pPr>
         <w:spacing w:line="240" w:lineRule="auto"/>
       </w:pPr>
+      <w:bookmarkStart w:id="0" w:name="_GoBack"/>
+      <w:bookmarkEnd w:id="0"/>
     </w:p>
     <w:sectPr>
       <w:pgSz w:w="12240" w:h="15840"/>

--- a/DOCUMENTATION/WeeklySummaries.docx
+++ b/DOCUMENTATION/WeeklySummaries.docx
@@ -439,10 +439,38 @@
           <w:numId w:val="4"/>
         </w:numPr>
         <w:spacing w:after="0" w:line="240" w:lineRule="auto"/>
-        <w:rPr>
-          <w:color w:val="002060"/>
-        </w:rPr>
-      </w:pPr>
+      </w:pPr>
+      <w:r>
+        <w:t>Completed Database relationships correctly.</w:t>
+      </w:r>
+    </w:p>
+    <w:p>
+      <w:pPr>
+        <w:pStyle w:val="ListParagraph"/>
+        <w:numPr>
+          <w:ilvl w:val="0"/>
+          <w:numId w:val="4"/>
+        </w:numPr>
+        <w:spacing w:after="0" w:line="240" w:lineRule="auto"/>
+      </w:pPr>
+      <w:r>
+        <w:t>Add new settings, characters, and scenes feature complete (functional)</w:t>
+      </w:r>
+    </w:p>
+    <w:p>
+      <w:pPr>
+        <w:pStyle w:val="ListParagraph"/>
+        <w:numPr>
+          <w:ilvl w:val="0"/>
+          <w:numId w:val="4"/>
+        </w:numPr>
+        <w:spacing w:after="0" w:line="240" w:lineRule="auto"/>
+      </w:pPr>
+      <w:r>
+        <w:t>Edit scenes feature completed.</w:t>
+      </w:r>
+      <w:bookmarkStart w:id="0" w:name="_GoBack"/>
+      <w:bookmarkEnd w:id="0"/>
     </w:p>
     <w:p>
       <w:pPr>
@@ -539,8 +567,6 @@
       <w:pPr>
         <w:spacing w:line="240" w:lineRule="auto"/>
       </w:pPr>
-      <w:bookmarkStart w:id="0" w:name="_GoBack"/>
-      <w:bookmarkEnd w:id="0"/>
     </w:p>
     <w:sectPr>
       <w:pgSz w:w="12240" w:h="15840"/>

--- a/DOCUMENTATION/WeeklySummaries.docx
+++ b/DOCUMENTATION/WeeklySummaries.docx
@@ -430,6 +430,13 @@
         </w:rPr>
         <w:t xml:space="preserve"> – </w:t>
       </w:r>
+      <w:r>
+        <w:rPr>
+          <w:color w:val="002060"/>
+          <w:highlight w:val="yellow"/>
+        </w:rPr>
+        <w:t>YELLOW</w:t>
+      </w:r>
     </w:p>
     <w:p>
       <w:pPr>
@@ -469,8 +476,6 @@
       <w:r>
         <w:t>Edit scenes feature completed.</w:t>
       </w:r>
-      <w:bookmarkStart w:id="0" w:name="_GoBack"/>
-      <w:bookmarkEnd w:id="0"/>
     </w:p>
     <w:p>
       <w:pPr>
@@ -487,15 +492,38 @@
         </w:rPr>
         <w:t>Week Five</w:t>
       </w:r>
-    </w:p>
-    <w:p>
-      <w:pPr>
-        <w:spacing w:after="0" w:line="240" w:lineRule="auto"/>
-        <w:contextualSpacing/>
-        <w:rPr>
-          <w:color w:val="002060"/>
-        </w:rPr>
-      </w:pPr>
+      <w:r>
+        <w:rPr>
+          <w:color w:val="002060"/>
+        </w:rPr>
+        <w:t xml:space="preserve"> – </w:t>
+      </w:r>
+    </w:p>
+    <w:p>
+      <w:pPr>
+        <w:pStyle w:val="ListParagraph"/>
+        <w:numPr>
+          <w:ilvl w:val="0"/>
+          <w:numId w:val="5"/>
+        </w:numPr>
+      </w:pPr>
+      <w:r>
+        <w:t>Created and implemented statistics view.</w:t>
+      </w:r>
+    </w:p>
+    <w:p>
+      <w:pPr>
+        <w:pStyle w:val="ListParagraph"/>
+        <w:numPr>
+          <w:ilvl w:val="0"/>
+          <w:numId w:val="5"/>
+        </w:numPr>
+      </w:pPr>
+      <w:r>
+        <w:t>Finished CRUD of website.</w:t>
+      </w:r>
+      <w:bookmarkStart w:id="0" w:name="_GoBack"/>
+      <w:bookmarkEnd w:id="0"/>
     </w:p>
     <w:p>
       <w:pPr>
@@ -1032,6 +1060,119 @@
       </w:rPr>
     </w:lvl>
   </w:abstractNum>
+  <w:abstractNum w:abstractNumId="4">
+    <w:nsid w:val="4F203E3A"/>
+    <w:multiLevelType w:val="hybridMultilevel"/>
+    <w:tmpl w:val="F6B2C69C"/>
+    <w:lvl w:ilvl="0" w:tplc="0409000D">
+      <w:start w:val="1"/>
+      <w:numFmt w:val="bullet"/>
+      <w:lvlText w:val=""/>
+      <w:lvlJc w:val="left"/>
+      <w:pPr>
+        <w:ind w:left="720" w:hanging="360"/>
+      </w:pPr>
+      <w:rPr>
+        <w:rFonts w:ascii="Wingdings" w:hAnsi="Wingdings" w:hint="default"/>
+      </w:rPr>
+    </w:lvl>
+    <w:lvl w:ilvl="1" w:tplc="04090003" w:tentative="1">
+      <w:start w:val="1"/>
+      <w:numFmt w:val="bullet"/>
+      <w:lvlText w:val="o"/>
+      <w:lvlJc w:val="left"/>
+      <w:pPr>
+        <w:ind w:left="1440" w:hanging="360"/>
+      </w:pPr>
+      <w:rPr>
+        <w:rFonts w:ascii="Courier New" w:hAnsi="Courier New" w:cs="Courier New" w:hint="default"/>
+      </w:rPr>
+    </w:lvl>
+    <w:lvl w:ilvl="2" w:tplc="04090005" w:tentative="1">
+      <w:start w:val="1"/>
+      <w:numFmt w:val="bullet"/>
+      <w:lvlText w:val=""/>
+      <w:lvlJc w:val="left"/>
+      <w:pPr>
+        <w:ind w:left="2160" w:hanging="360"/>
+      </w:pPr>
+      <w:rPr>
+        <w:rFonts w:ascii="Wingdings" w:hAnsi="Wingdings" w:hint="default"/>
+      </w:rPr>
+    </w:lvl>
+    <w:lvl w:ilvl="3" w:tplc="04090001" w:tentative="1">
+      <w:start w:val="1"/>
+      <w:numFmt w:val="bullet"/>
+      <w:lvlText w:val=""/>
+      <w:lvlJc w:val="left"/>
+      <w:pPr>
+        <w:ind w:left="2880" w:hanging="360"/>
+      </w:pPr>
+      <w:rPr>
+        <w:rFonts w:ascii="Symbol" w:hAnsi="Symbol" w:hint="default"/>
+      </w:rPr>
+    </w:lvl>
+    <w:lvl w:ilvl="4" w:tplc="04090003" w:tentative="1">
+      <w:start w:val="1"/>
+      <w:numFmt w:val="bullet"/>
+      <w:lvlText w:val="o"/>
+      <w:lvlJc w:val="left"/>
+      <w:pPr>
+        <w:ind w:left="3600" w:hanging="360"/>
+      </w:pPr>
+      <w:rPr>
+        <w:rFonts w:ascii="Courier New" w:hAnsi="Courier New" w:cs="Courier New" w:hint="default"/>
+      </w:rPr>
+    </w:lvl>
+    <w:lvl w:ilvl="5" w:tplc="04090005" w:tentative="1">
+      <w:start w:val="1"/>
+      <w:numFmt w:val="bullet"/>
+      <w:lvlText w:val=""/>
+      <w:lvlJc w:val="left"/>
+      <w:pPr>
+        <w:ind w:left="4320" w:hanging="360"/>
+      </w:pPr>
+      <w:rPr>
+        <w:rFonts w:ascii="Wingdings" w:hAnsi="Wingdings" w:hint="default"/>
+      </w:rPr>
+    </w:lvl>
+    <w:lvl w:ilvl="6" w:tplc="04090001" w:tentative="1">
+      <w:start w:val="1"/>
+      <w:numFmt w:val="bullet"/>
+      <w:lvlText w:val=""/>
+      <w:lvlJc w:val="left"/>
+      <w:pPr>
+        <w:ind w:left="5040" w:hanging="360"/>
+      </w:pPr>
+      <w:rPr>
+        <w:rFonts w:ascii="Symbol" w:hAnsi="Symbol" w:hint="default"/>
+      </w:rPr>
+    </w:lvl>
+    <w:lvl w:ilvl="7" w:tplc="04090003" w:tentative="1">
+      <w:start w:val="1"/>
+      <w:numFmt w:val="bullet"/>
+      <w:lvlText w:val="o"/>
+      <w:lvlJc w:val="left"/>
+      <w:pPr>
+        <w:ind w:left="5760" w:hanging="360"/>
+      </w:pPr>
+      <w:rPr>
+        <w:rFonts w:ascii="Courier New" w:hAnsi="Courier New" w:cs="Courier New" w:hint="default"/>
+      </w:rPr>
+    </w:lvl>
+    <w:lvl w:ilvl="8" w:tplc="04090005" w:tentative="1">
+      <w:start w:val="1"/>
+      <w:numFmt w:val="bullet"/>
+      <w:lvlText w:val=""/>
+      <w:lvlJc w:val="left"/>
+      <w:pPr>
+        <w:ind w:left="6480" w:hanging="360"/>
+      </w:pPr>
+      <w:rPr>
+        <w:rFonts w:ascii="Wingdings" w:hAnsi="Wingdings" w:hint="default"/>
+      </w:rPr>
+    </w:lvl>
+  </w:abstractNum>
   <w:num w:numId="1">
     <w:abstractNumId w:val="0"/>
   </w:num>
@@ -1043,6 +1184,9 @@
   </w:num>
   <w:num w:numId="4">
     <w:abstractNumId w:val="3"/>
+  </w:num>
+  <w:num w:numId="5">
+    <w:abstractNumId w:val="4"/>
   </w:num>
 </w:numbering>
 </file>

--- a/DOCUMENTATION/WeeklySummaries.docx
+++ b/DOCUMENTATION/WeeklySummaries.docx
@@ -146,21 +146,8 @@
       <w:r>
         <w:t xml:space="preserve">Setup </w:t>
       </w:r>
-      <w:proofErr w:type="spellStart"/>
-      <w:r>
-        <w:t>Git</w:t>
-      </w:r>
-      <w:proofErr w:type="spellEnd"/>
-      <w:r>
-        <w:t xml:space="preserve"> and </w:t>
-      </w:r>
-      <w:proofErr w:type="spellStart"/>
-      <w:r>
-        <w:t>GitHub</w:t>
-      </w:r>
-      <w:proofErr w:type="spellEnd"/>
-      <w:r>
-        <w:t xml:space="preserve"> for version control.</w:t>
+      <w:r>
+        <w:t>Git and GitHub for version control.</w:t>
       </w:r>
     </w:p>
     <w:p>
@@ -498,6 +485,8 @@
         </w:rPr>
         <w:t xml:space="preserve"> – </w:t>
       </w:r>
+      <w:bookmarkStart w:id="0" w:name="_GoBack"/>
+      <w:bookmarkEnd w:id="0"/>
     </w:p>
     <w:p>
       <w:pPr>
@@ -522,8 +511,6 @@
       <w:r>
         <w:t>Finished CRUD of website.</w:t>
       </w:r>
-      <w:bookmarkStart w:id="0" w:name="_GoBack"/>
-      <w:bookmarkEnd w:id="0"/>
     </w:p>
     <w:p>
       <w:pPr>

--- a/DOCUMENTATION/WeeklySummaries.docx
+++ b/DOCUMENTATION/WeeklySummaries.docx
@@ -146,8 +146,21 @@
       <w:r>
         <w:t xml:space="preserve">Setup </w:t>
       </w:r>
-      <w:r>
-        <w:t>Git and GitHub for version control.</w:t>
+      <w:proofErr w:type="spellStart"/>
+      <w:r>
+        <w:t>Git</w:t>
+      </w:r>
+      <w:proofErr w:type="spellEnd"/>
+      <w:r>
+        <w:t xml:space="preserve"> and </w:t>
+      </w:r>
+      <w:proofErr w:type="spellStart"/>
+      <w:r>
+        <w:t>GitHub</w:t>
+      </w:r>
+      <w:proofErr w:type="spellEnd"/>
+      <w:r>
+        <w:t xml:space="preserve"> for version control.</w:t>
       </w:r>
     </w:p>
     <w:p>
@@ -485,8 +498,13 @@
         </w:rPr>
         <w:t xml:space="preserve"> – </w:t>
       </w:r>
-      <w:bookmarkStart w:id="0" w:name="_GoBack"/>
-      <w:bookmarkEnd w:id="0"/>
+      <w:r>
+        <w:rPr>
+          <w:color w:val="002060"/>
+          <w:highlight w:val="yellow"/>
+        </w:rPr>
+        <w:t>YELLOW</w:t>
+      </w:r>
     </w:p>
     <w:p>
       <w:pPr>
@@ -527,15 +545,40 @@
         </w:rPr>
         <w:t>Week Six</w:t>
       </w:r>
-    </w:p>
-    <w:p>
-      <w:pPr>
+      <w:r>
+        <w:rPr>
+          <w:color w:val="002060"/>
+        </w:rPr>
+        <w:t xml:space="preserve"> - </w:t>
+      </w:r>
+    </w:p>
+    <w:p>
+      <w:pPr>
+        <w:pStyle w:val="ListParagraph"/>
+        <w:numPr>
+          <w:ilvl w:val="0"/>
+          <w:numId w:val="6"/>
+        </w:numPr>
         <w:spacing w:after="0" w:line="240" w:lineRule="auto"/>
-        <w:contextualSpacing/>
-        <w:rPr>
-          <w:color w:val="002060"/>
-        </w:rPr>
-      </w:pPr>
+      </w:pPr>
+      <w:r>
+        <w:t>Design of the website (CSS3)</w:t>
+      </w:r>
+      <w:bookmarkStart w:id="0" w:name="_GoBack"/>
+      <w:bookmarkEnd w:id="0"/>
+    </w:p>
+    <w:p>
+      <w:pPr>
+        <w:pStyle w:val="ListParagraph"/>
+        <w:numPr>
+          <w:ilvl w:val="0"/>
+          <w:numId w:val="6"/>
+        </w:numPr>
+        <w:spacing w:after="0" w:line="240" w:lineRule="auto"/>
+      </w:pPr>
+      <w:r>
+        <w:t>Auto save feature</w:t>
+      </w:r>
     </w:p>
     <w:p>
       <w:pPr>
@@ -1160,6 +1203,119 @@
       </w:rPr>
     </w:lvl>
   </w:abstractNum>
+  <w:abstractNum w:abstractNumId="5">
+    <w:nsid w:val="705B2D0D"/>
+    <w:multiLevelType w:val="hybridMultilevel"/>
+    <w:tmpl w:val="00AE960C"/>
+    <w:lvl w:ilvl="0" w:tplc="0409000D">
+      <w:start w:val="1"/>
+      <w:numFmt w:val="bullet"/>
+      <w:lvlText w:val=""/>
+      <w:lvlJc w:val="left"/>
+      <w:pPr>
+        <w:ind w:left="720" w:hanging="360"/>
+      </w:pPr>
+      <w:rPr>
+        <w:rFonts w:ascii="Wingdings" w:hAnsi="Wingdings" w:hint="default"/>
+      </w:rPr>
+    </w:lvl>
+    <w:lvl w:ilvl="1" w:tplc="04090003" w:tentative="1">
+      <w:start w:val="1"/>
+      <w:numFmt w:val="bullet"/>
+      <w:lvlText w:val="o"/>
+      <w:lvlJc w:val="left"/>
+      <w:pPr>
+        <w:ind w:left="1440" w:hanging="360"/>
+      </w:pPr>
+      <w:rPr>
+        <w:rFonts w:ascii="Courier New" w:hAnsi="Courier New" w:cs="Courier New" w:hint="default"/>
+      </w:rPr>
+    </w:lvl>
+    <w:lvl w:ilvl="2" w:tplc="04090005" w:tentative="1">
+      <w:start w:val="1"/>
+      <w:numFmt w:val="bullet"/>
+      <w:lvlText w:val=""/>
+      <w:lvlJc w:val="left"/>
+      <w:pPr>
+        <w:ind w:left="2160" w:hanging="360"/>
+      </w:pPr>
+      <w:rPr>
+        <w:rFonts w:ascii="Wingdings" w:hAnsi="Wingdings" w:hint="default"/>
+      </w:rPr>
+    </w:lvl>
+    <w:lvl w:ilvl="3" w:tplc="04090001" w:tentative="1">
+      <w:start w:val="1"/>
+      <w:numFmt w:val="bullet"/>
+      <w:lvlText w:val=""/>
+      <w:lvlJc w:val="left"/>
+      <w:pPr>
+        <w:ind w:left="2880" w:hanging="360"/>
+      </w:pPr>
+      <w:rPr>
+        <w:rFonts w:ascii="Symbol" w:hAnsi="Symbol" w:hint="default"/>
+      </w:rPr>
+    </w:lvl>
+    <w:lvl w:ilvl="4" w:tplc="04090003" w:tentative="1">
+      <w:start w:val="1"/>
+      <w:numFmt w:val="bullet"/>
+      <w:lvlText w:val="o"/>
+      <w:lvlJc w:val="left"/>
+      <w:pPr>
+        <w:ind w:left="3600" w:hanging="360"/>
+      </w:pPr>
+      <w:rPr>
+        <w:rFonts w:ascii="Courier New" w:hAnsi="Courier New" w:cs="Courier New" w:hint="default"/>
+      </w:rPr>
+    </w:lvl>
+    <w:lvl w:ilvl="5" w:tplc="04090005" w:tentative="1">
+      <w:start w:val="1"/>
+      <w:numFmt w:val="bullet"/>
+      <w:lvlText w:val=""/>
+      <w:lvlJc w:val="left"/>
+      <w:pPr>
+        <w:ind w:left="4320" w:hanging="360"/>
+      </w:pPr>
+      <w:rPr>
+        <w:rFonts w:ascii="Wingdings" w:hAnsi="Wingdings" w:hint="default"/>
+      </w:rPr>
+    </w:lvl>
+    <w:lvl w:ilvl="6" w:tplc="04090001" w:tentative="1">
+      <w:start w:val="1"/>
+      <w:numFmt w:val="bullet"/>
+      <w:lvlText w:val=""/>
+      <w:lvlJc w:val="left"/>
+      <w:pPr>
+        <w:ind w:left="5040" w:hanging="360"/>
+      </w:pPr>
+      <w:rPr>
+        <w:rFonts w:ascii="Symbol" w:hAnsi="Symbol" w:hint="default"/>
+      </w:rPr>
+    </w:lvl>
+    <w:lvl w:ilvl="7" w:tplc="04090003" w:tentative="1">
+      <w:start w:val="1"/>
+      <w:numFmt w:val="bullet"/>
+      <w:lvlText w:val="o"/>
+      <w:lvlJc w:val="left"/>
+      <w:pPr>
+        <w:ind w:left="5760" w:hanging="360"/>
+      </w:pPr>
+      <w:rPr>
+        <w:rFonts w:ascii="Courier New" w:hAnsi="Courier New" w:cs="Courier New" w:hint="default"/>
+      </w:rPr>
+    </w:lvl>
+    <w:lvl w:ilvl="8" w:tplc="04090005" w:tentative="1">
+      <w:start w:val="1"/>
+      <w:numFmt w:val="bullet"/>
+      <w:lvlText w:val=""/>
+      <w:lvlJc w:val="left"/>
+      <w:pPr>
+        <w:ind w:left="6480" w:hanging="360"/>
+      </w:pPr>
+      <w:rPr>
+        <w:rFonts w:ascii="Wingdings" w:hAnsi="Wingdings" w:hint="default"/>
+      </w:rPr>
+    </w:lvl>
+  </w:abstractNum>
   <w:num w:numId="1">
     <w:abstractNumId w:val="0"/>
   </w:num>
@@ -1174,6 +1330,9 @@
   </w:num>
   <w:num w:numId="5">
     <w:abstractNumId w:val="4"/>
+  </w:num>
+  <w:num w:numId="6">
+    <w:abstractNumId w:val="5"/>
   </w:num>
 </w:numbering>
 </file>

--- a/DOCUMENTATION/WeeklySummaries.docx
+++ b/DOCUMENTATION/WeeklySummaries.docx
@@ -551,6 +551,13 @@
         </w:rPr>
         <w:t xml:space="preserve"> - </w:t>
       </w:r>
+      <w:r>
+        <w:rPr>
+          <w:color w:val="002060"/>
+          <w:highlight w:val="yellow"/>
+        </w:rPr>
+        <w:t>YELLOW</w:t>
+      </w:r>
     </w:p>
     <w:p>
       <w:pPr>
@@ -564,8 +571,6 @@
       <w:r>
         <w:t>Design of the website (CSS3)</w:t>
       </w:r>
-      <w:bookmarkStart w:id="0" w:name="_GoBack"/>
-      <w:bookmarkEnd w:id="0"/>
     </w:p>
     <w:p>
       <w:pPr>
@@ -579,6 +584,9 @@
       <w:r>
         <w:t>Auto save feature</w:t>
       </w:r>
+      <w:r>
+        <w:t>.</w:t>
+      </w:r>
     </w:p>
     <w:p>
       <w:pPr>
@@ -595,15 +603,40 @@
         </w:rPr>
         <w:t>Week Seven</w:t>
       </w:r>
-    </w:p>
-    <w:p>
-      <w:pPr>
+      <w:r>
+        <w:rPr>
+          <w:color w:val="002060"/>
+        </w:rPr>
+        <w:t xml:space="preserve"> - </w:t>
+      </w:r>
+    </w:p>
+    <w:p>
+      <w:pPr>
+        <w:pStyle w:val="ListParagraph"/>
+        <w:numPr>
+          <w:ilvl w:val="0"/>
+          <w:numId w:val="7"/>
+        </w:numPr>
         <w:spacing w:after="0" w:line="240" w:lineRule="auto"/>
-        <w:contextualSpacing/>
-        <w:rPr>
-          <w:color w:val="002060"/>
-        </w:rPr>
-      </w:pPr>
+      </w:pPr>
+      <w:r>
+        <w:t>Find and implement a beginning and end to the website.</w:t>
+      </w:r>
+    </w:p>
+    <w:p>
+      <w:pPr>
+        <w:pStyle w:val="ListParagraph"/>
+        <w:numPr>
+          <w:ilvl w:val="0"/>
+          <w:numId w:val="7"/>
+        </w:numPr>
+        <w:spacing w:after="0" w:line="240" w:lineRule="auto"/>
+      </w:pPr>
+      <w:r>
+        <w:t>Fix bugs within website.</w:t>
+      </w:r>
+      <w:bookmarkStart w:id="0" w:name="_GoBack"/>
+      <w:bookmarkEnd w:id="0"/>
     </w:p>
     <w:p>
       <w:pPr>
@@ -620,7 +653,54 @@
         </w:rPr>
         <w:t>Week Eight</w:t>
       </w:r>
-    </w:p>
+      <w:r>
+        <w:rPr>
+          <w:color w:val="002060"/>
+        </w:rPr>
+        <w:t xml:space="preserve"> – </w:t>
+      </w:r>
+    </w:p>
+    <w:p>
+      <w:pPr>
+        <w:pStyle w:val="ListParagraph"/>
+        <w:numPr>
+          <w:ilvl w:val="0"/>
+          <w:numId w:val="9"/>
+        </w:numPr>
+      </w:pPr>
+      <w:r>
+        <w:t>???</w:t>
+      </w:r>
+    </w:p>
+    <w:p>
+      <w:pPr>
+        <w:pStyle w:val="Heading2"/>
+        <w:spacing w:before="0" w:line="240" w:lineRule="auto"/>
+        <w:contextualSpacing/>
+        <w:rPr>
+          <w:color w:val="002060"/>
+        </w:rPr>
+      </w:pPr>
+      <w:r>
+        <w:rPr>
+          <w:color w:val="002060"/>
+        </w:rPr>
+        <w:t>W</w:t>
+      </w:r>
+      <w:r>
+        <w:rPr>
+          <w:color w:val="002060"/>
+        </w:rPr>
+        <w:t>eek Nine</w:t>
+      </w:r>
+      <w:r>
+        <w:rPr>
+          <w:color w:val="002060"/>
+        </w:rPr>
+        <w:t xml:space="preserve"> – </w:t>
+      </w:r>
+    </w:p>
+    <w:p/>
     <w:p>
       <w:pPr>
         <w:spacing w:line="240" w:lineRule="auto"/>
@@ -639,6 +719,119 @@
 <file path=word/numbering.xml><?xml version="1.0" encoding="utf-8"?>
 <w:numbering xmlns:wpc="http://schemas.microsoft.com/office/word/2010/wordprocessingCanvas" xmlns:mc="http://schemas.openxmlformats.org/markup-compatibility/2006" xmlns:o="urn:schemas-microsoft-com:office:office" xmlns:r="http://schemas.openxmlformats.org/officeDocument/2006/relationships" xmlns:m="http://schemas.openxmlformats.org/officeDocument/2006/math" xmlns:v="urn:schemas-microsoft-com:vml" xmlns:wp14="http://schemas.microsoft.com/office/word/2010/wordprocessingDrawing" xmlns:wp="http://schemas.openxmlformats.org/drawingml/2006/wordprocessingDrawing" xmlns:w10="urn:schemas-microsoft-com:office:word" xmlns:w="http://schemas.openxmlformats.org/wordprocessingml/2006/main" xmlns:w14="http://schemas.microsoft.com/office/word/2010/wordml" xmlns:w15="http://schemas.microsoft.com/office/word/2012/wordml" xmlns:wpg="http://schemas.microsoft.com/office/word/2010/wordprocessingGroup" xmlns:wpi="http://schemas.microsoft.com/office/word/2010/wordprocessingInk" xmlns:wne="http://schemas.microsoft.com/office/word/2006/wordml" xmlns:wps="http://schemas.microsoft.com/office/word/2010/wordprocessingShape" mc:Ignorable="w14 w15 wp14">
   <w:abstractNum w:abstractNumId="0">
+    <w:nsid w:val="153C4F74"/>
+    <w:multiLevelType w:val="hybridMultilevel"/>
+    <w:tmpl w:val="A07E899E"/>
+    <w:lvl w:ilvl="0" w:tplc="0409000D">
+      <w:start w:val="1"/>
+      <w:numFmt w:val="bullet"/>
+      <w:lvlText w:val=""/>
+      <w:lvlJc w:val="left"/>
+      <w:pPr>
+        <w:ind w:left="720" w:hanging="360"/>
+      </w:pPr>
+      <w:rPr>
+        <w:rFonts w:ascii="Wingdings" w:hAnsi="Wingdings" w:hint="default"/>
+      </w:rPr>
+    </w:lvl>
+    <w:lvl w:ilvl="1" w:tplc="04090003" w:tentative="1">
+      <w:start w:val="1"/>
+      <w:numFmt w:val="bullet"/>
+      <w:lvlText w:val="o"/>
+      <w:lvlJc w:val="left"/>
+      <w:pPr>
+        <w:ind w:left="1440" w:hanging="360"/>
+      </w:pPr>
+      <w:rPr>
+        <w:rFonts w:ascii="Courier New" w:hAnsi="Courier New" w:cs="Courier New" w:hint="default"/>
+      </w:rPr>
+    </w:lvl>
+    <w:lvl w:ilvl="2" w:tplc="04090005" w:tentative="1">
+      <w:start w:val="1"/>
+      <w:numFmt w:val="bullet"/>
+      <w:lvlText w:val=""/>
+      <w:lvlJc w:val="left"/>
+      <w:pPr>
+        <w:ind w:left="2160" w:hanging="360"/>
+      </w:pPr>
+      <w:rPr>
+        <w:rFonts w:ascii="Wingdings" w:hAnsi="Wingdings" w:hint="default"/>
+      </w:rPr>
+    </w:lvl>
+    <w:lvl w:ilvl="3" w:tplc="04090001" w:tentative="1">
+      <w:start w:val="1"/>
+      <w:numFmt w:val="bullet"/>
+      <w:lvlText w:val=""/>
+      <w:lvlJc w:val="left"/>
+      <w:pPr>
+        <w:ind w:left="2880" w:hanging="360"/>
+      </w:pPr>
+      <w:rPr>
+        <w:rFonts w:ascii="Symbol" w:hAnsi="Symbol" w:hint="default"/>
+      </w:rPr>
+    </w:lvl>
+    <w:lvl w:ilvl="4" w:tplc="04090003" w:tentative="1">
+      <w:start w:val="1"/>
+      <w:numFmt w:val="bullet"/>
+      <w:lvlText w:val="o"/>
+      <w:lvlJc w:val="left"/>
+      <w:pPr>
+        <w:ind w:left="3600" w:hanging="360"/>
+      </w:pPr>
+      <w:rPr>
+        <w:rFonts w:ascii="Courier New" w:hAnsi="Courier New" w:cs="Courier New" w:hint="default"/>
+      </w:rPr>
+    </w:lvl>
+    <w:lvl w:ilvl="5" w:tplc="04090005" w:tentative="1">
+      <w:start w:val="1"/>
+      <w:numFmt w:val="bullet"/>
+      <w:lvlText w:val=""/>
+      <w:lvlJc w:val="left"/>
+      <w:pPr>
+        <w:ind w:left="4320" w:hanging="360"/>
+      </w:pPr>
+      <w:rPr>
+        <w:rFonts w:ascii="Wingdings" w:hAnsi="Wingdings" w:hint="default"/>
+      </w:rPr>
+    </w:lvl>
+    <w:lvl w:ilvl="6" w:tplc="04090001" w:tentative="1">
+      <w:start w:val="1"/>
+      <w:numFmt w:val="bullet"/>
+      <w:lvlText w:val=""/>
+      <w:lvlJc w:val="left"/>
+      <w:pPr>
+        <w:ind w:left="5040" w:hanging="360"/>
+      </w:pPr>
+      <w:rPr>
+        <w:rFonts w:ascii="Symbol" w:hAnsi="Symbol" w:hint="default"/>
+      </w:rPr>
+    </w:lvl>
+    <w:lvl w:ilvl="7" w:tplc="04090003" w:tentative="1">
+      <w:start w:val="1"/>
+      <w:numFmt w:val="bullet"/>
+      <w:lvlText w:val="o"/>
+      <w:lvlJc w:val="left"/>
+      <w:pPr>
+        <w:ind w:left="5760" w:hanging="360"/>
+      </w:pPr>
+      <w:rPr>
+        <w:rFonts w:ascii="Courier New" w:hAnsi="Courier New" w:cs="Courier New" w:hint="default"/>
+      </w:rPr>
+    </w:lvl>
+    <w:lvl w:ilvl="8" w:tplc="04090005" w:tentative="1">
+      <w:start w:val="1"/>
+      <w:numFmt w:val="bullet"/>
+      <w:lvlText w:val=""/>
+      <w:lvlJc w:val="left"/>
+      <w:pPr>
+        <w:ind w:left="6480" w:hanging="360"/>
+      </w:pPr>
+      <w:rPr>
+        <w:rFonts w:ascii="Wingdings" w:hAnsi="Wingdings" w:hint="default"/>
+      </w:rPr>
+    </w:lvl>
+  </w:abstractNum>
+  <w:abstractNum w:abstractNumId="1">
     <w:nsid w:val="2EAA7E52"/>
     <w:multiLevelType w:val="hybridMultilevel"/>
     <w:tmpl w:val="B4D833C8"/>
@@ -751,7 +944,7 @@
       </w:rPr>
     </w:lvl>
   </w:abstractNum>
-  <w:abstractNum w:abstractNumId="1">
+  <w:abstractNum w:abstractNumId="2">
     <w:nsid w:val="31B232D5"/>
     <w:multiLevelType w:val="hybridMultilevel"/>
     <w:tmpl w:val="B0AAE46A"/>
@@ -864,7 +1057,120 @@
       </w:rPr>
     </w:lvl>
   </w:abstractNum>
-  <w:abstractNum w:abstractNumId="2">
+  <w:abstractNum w:abstractNumId="3">
+    <w:nsid w:val="39F41037"/>
+    <w:multiLevelType w:val="hybridMultilevel"/>
+    <w:tmpl w:val="995A9BCA"/>
+    <w:lvl w:ilvl="0" w:tplc="0409000D">
+      <w:start w:val="1"/>
+      <w:numFmt w:val="bullet"/>
+      <w:lvlText w:val=""/>
+      <w:lvlJc w:val="left"/>
+      <w:pPr>
+        <w:ind w:left="720" w:hanging="360"/>
+      </w:pPr>
+      <w:rPr>
+        <w:rFonts w:ascii="Wingdings" w:hAnsi="Wingdings" w:hint="default"/>
+      </w:rPr>
+    </w:lvl>
+    <w:lvl w:ilvl="1" w:tplc="04090003" w:tentative="1">
+      <w:start w:val="1"/>
+      <w:numFmt w:val="bullet"/>
+      <w:lvlText w:val="o"/>
+      <w:lvlJc w:val="left"/>
+      <w:pPr>
+        <w:ind w:left="1440" w:hanging="360"/>
+      </w:pPr>
+      <w:rPr>
+        <w:rFonts w:ascii="Courier New" w:hAnsi="Courier New" w:cs="Courier New" w:hint="default"/>
+      </w:rPr>
+    </w:lvl>
+    <w:lvl w:ilvl="2" w:tplc="04090005" w:tentative="1">
+      <w:start w:val="1"/>
+      <w:numFmt w:val="bullet"/>
+      <w:lvlText w:val=""/>
+      <w:lvlJc w:val="left"/>
+      <w:pPr>
+        <w:ind w:left="2160" w:hanging="360"/>
+      </w:pPr>
+      <w:rPr>
+        <w:rFonts w:ascii="Wingdings" w:hAnsi="Wingdings" w:hint="default"/>
+      </w:rPr>
+    </w:lvl>
+    <w:lvl w:ilvl="3" w:tplc="04090001" w:tentative="1">
+      <w:start w:val="1"/>
+      <w:numFmt w:val="bullet"/>
+      <w:lvlText w:val=""/>
+      <w:lvlJc w:val="left"/>
+      <w:pPr>
+        <w:ind w:left="2880" w:hanging="360"/>
+      </w:pPr>
+      <w:rPr>
+        <w:rFonts w:ascii="Symbol" w:hAnsi="Symbol" w:hint="default"/>
+      </w:rPr>
+    </w:lvl>
+    <w:lvl w:ilvl="4" w:tplc="04090003" w:tentative="1">
+      <w:start w:val="1"/>
+      <w:numFmt w:val="bullet"/>
+      <w:lvlText w:val="o"/>
+      <w:lvlJc w:val="left"/>
+      <w:pPr>
+        <w:ind w:left="3600" w:hanging="360"/>
+      </w:pPr>
+      <w:rPr>
+        <w:rFonts w:ascii="Courier New" w:hAnsi="Courier New" w:cs="Courier New" w:hint="default"/>
+      </w:rPr>
+    </w:lvl>
+    <w:lvl w:ilvl="5" w:tplc="04090005" w:tentative="1">
+      <w:start w:val="1"/>
+      <w:numFmt w:val="bullet"/>
+      <w:lvlText w:val=""/>
+      <w:lvlJc w:val="left"/>
+      <w:pPr>
+        <w:ind w:left="4320" w:hanging="360"/>
+      </w:pPr>
+      <w:rPr>
+        <w:rFonts w:ascii="Wingdings" w:hAnsi="Wingdings" w:hint="default"/>
+      </w:rPr>
+    </w:lvl>
+    <w:lvl w:ilvl="6" w:tplc="04090001" w:tentative="1">
+      <w:start w:val="1"/>
+      <w:numFmt w:val="bullet"/>
+      <w:lvlText w:val=""/>
+      <w:lvlJc w:val="left"/>
+      <w:pPr>
+        <w:ind w:left="5040" w:hanging="360"/>
+      </w:pPr>
+      <w:rPr>
+        <w:rFonts w:ascii="Symbol" w:hAnsi="Symbol" w:hint="default"/>
+      </w:rPr>
+    </w:lvl>
+    <w:lvl w:ilvl="7" w:tplc="04090003" w:tentative="1">
+      <w:start w:val="1"/>
+      <w:numFmt w:val="bullet"/>
+      <w:lvlText w:val="o"/>
+      <w:lvlJc w:val="left"/>
+      <w:pPr>
+        <w:ind w:left="5760" w:hanging="360"/>
+      </w:pPr>
+      <w:rPr>
+        <w:rFonts w:ascii="Courier New" w:hAnsi="Courier New" w:cs="Courier New" w:hint="default"/>
+      </w:rPr>
+    </w:lvl>
+    <w:lvl w:ilvl="8" w:tplc="04090005" w:tentative="1">
+      <w:start w:val="1"/>
+      <w:numFmt w:val="bullet"/>
+      <w:lvlText w:val=""/>
+      <w:lvlJc w:val="left"/>
+      <w:pPr>
+        <w:ind w:left="6480" w:hanging="360"/>
+      </w:pPr>
+      <w:rPr>
+        <w:rFonts w:ascii="Wingdings" w:hAnsi="Wingdings" w:hint="default"/>
+      </w:rPr>
+    </w:lvl>
+  </w:abstractNum>
+  <w:abstractNum w:abstractNumId="4">
     <w:nsid w:val="3ABA3808"/>
     <w:multiLevelType w:val="hybridMultilevel"/>
     <w:tmpl w:val="8EB88ED2"/>
@@ -977,7 +1283,7 @@
       </w:rPr>
     </w:lvl>
   </w:abstractNum>
-  <w:abstractNum w:abstractNumId="3">
+  <w:abstractNum w:abstractNumId="5">
     <w:nsid w:val="488D1F80"/>
     <w:multiLevelType w:val="hybridMultilevel"/>
     <w:tmpl w:val="6700FCBA"/>
@@ -1090,7 +1396,7 @@
       </w:rPr>
     </w:lvl>
   </w:abstractNum>
-  <w:abstractNum w:abstractNumId="4">
+  <w:abstractNum w:abstractNumId="6">
     <w:nsid w:val="4F203E3A"/>
     <w:multiLevelType w:val="hybridMultilevel"/>
     <w:tmpl w:val="F6B2C69C"/>
@@ -1203,7 +1509,120 @@
       </w:rPr>
     </w:lvl>
   </w:abstractNum>
-  <w:abstractNum w:abstractNumId="5">
+  <w:abstractNum w:abstractNumId="7">
+    <w:nsid w:val="65900887"/>
+    <w:multiLevelType w:val="hybridMultilevel"/>
+    <w:tmpl w:val="B1DE4238"/>
+    <w:lvl w:ilvl="0" w:tplc="0409000D">
+      <w:start w:val="1"/>
+      <w:numFmt w:val="bullet"/>
+      <w:lvlText w:val=""/>
+      <w:lvlJc w:val="left"/>
+      <w:pPr>
+        <w:ind w:left="720" w:hanging="360"/>
+      </w:pPr>
+      <w:rPr>
+        <w:rFonts w:ascii="Wingdings" w:hAnsi="Wingdings" w:hint="default"/>
+      </w:rPr>
+    </w:lvl>
+    <w:lvl w:ilvl="1" w:tplc="04090003" w:tentative="1">
+      <w:start w:val="1"/>
+      <w:numFmt w:val="bullet"/>
+      <w:lvlText w:val="o"/>
+      <w:lvlJc w:val="left"/>
+      <w:pPr>
+        <w:ind w:left="1440" w:hanging="360"/>
+      </w:pPr>
+      <w:rPr>
+        <w:rFonts w:ascii="Courier New" w:hAnsi="Courier New" w:cs="Courier New" w:hint="default"/>
+      </w:rPr>
+    </w:lvl>
+    <w:lvl w:ilvl="2" w:tplc="04090005" w:tentative="1">
+      <w:start w:val="1"/>
+      <w:numFmt w:val="bullet"/>
+      <w:lvlText w:val=""/>
+      <w:lvlJc w:val="left"/>
+      <w:pPr>
+        <w:ind w:left="2160" w:hanging="360"/>
+      </w:pPr>
+      <w:rPr>
+        <w:rFonts w:ascii="Wingdings" w:hAnsi="Wingdings" w:hint="default"/>
+      </w:rPr>
+    </w:lvl>
+    <w:lvl w:ilvl="3" w:tplc="04090001" w:tentative="1">
+      <w:start w:val="1"/>
+      <w:numFmt w:val="bullet"/>
+      <w:lvlText w:val=""/>
+      <w:lvlJc w:val="left"/>
+      <w:pPr>
+        <w:ind w:left="2880" w:hanging="360"/>
+      </w:pPr>
+      <w:rPr>
+        <w:rFonts w:ascii="Symbol" w:hAnsi="Symbol" w:hint="default"/>
+      </w:rPr>
+    </w:lvl>
+    <w:lvl w:ilvl="4" w:tplc="04090003" w:tentative="1">
+      <w:start w:val="1"/>
+      <w:numFmt w:val="bullet"/>
+      <w:lvlText w:val="o"/>
+      <w:lvlJc w:val="left"/>
+      <w:pPr>
+        <w:ind w:left="3600" w:hanging="360"/>
+      </w:pPr>
+      <w:rPr>
+        <w:rFonts w:ascii="Courier New" w:hAnsi="Courier New" w:cs="Courier New" w:hint="default"/>
+      </w:rPr>
+    </w:lvl>
+    <w:lvl w:ilvl="5" w:tplc="04090005" w:tentative="1">
+      <w:start w:val="1"/>
+      <w:numFmt w:val="bullet"/>
+      <w:lvlText w:val=""/>
+      <w:lvlJc w:val="left"/>
+      <w:pPr>
+        <w:ind w:left="4320" w:hanging="360"/>
+      </w:pPr>
+      <w:rPr>
+        <w:rFonts w:ascii="Wingdings" w:hAnsi="Wingdings" w:hint="default"/>
+      </w:rPr>
+    </w:lvl>
+    <w:lvl w:ilvl="6" w:tplc="04090001" w:tentative="1">
+      <w:start w:val="1"/>
+      <w:numFmt w:val="bullet"/>
+      <w:lvlText w:val=""/>
+      <w:lvlJc w:val="left"/>
+      <w:pPr>
+        <w:ind w:left="5040" w:hanging="360"/>
+      </w:pPr>
+      <w:rPr>
+        <w:rFonts w:ascii="Symbol" w:hAnsi="Symbol" w:hint="default"/>
+      </w:rPr>
+    </w:lvl>
+    <w:lvl w:ilvl="7" w:tplc="04090003" w:tentative="1">
+      <w:start w:val="1"/>
+      <w:numFmt w:val="bullet"/>
+      <w:lvlText w:val="o"/>
+      <w:lvlJc w:val="left"/>
+      <w:pPr>
+        <w:ind w:left="5760" w:hanging="360"/>
+      </w:pPr>
+      <w:rPr>
+        <w:rFonts w:ascii="Courier New" w:hAnsi="Courier New" w:cs="Courier New" w:hint="default"/>
+      </w:rPr>
+    </w:lvl>
+    <w:lvl w:ilvl="8" w:tplc="04090005" w:tentative="1">
+      <w:start w:val="1"/>
+      <w:numFmt w:val="bullet"/>
+      <w:lvlText w:val=""/>
+      <w:lvlJc w:val="left"/>
+      <w:pPr>
+        <w:ind w:left="6480" w:hanging="360"/>
+      </w:pPr>
+      <w:rPr>
+        <w:rFonts w:ascii="Wingdings" w:hAnsi="Wingdings" w:hint="default"/>
+      </w:rPr>
+    </w:lvl>
+  </w:abstractNum>
+  <w:abstractNum w:abstractNumId="8">
     <w:nsid w:val="705B2D0D"/>
     <w:multiLevelType w:val="hybridMultilevel"/>
     <w:tmpl w:val="00AE960C"/>
@@ -1317,22 +1736,31 @@
     </w:lvl>
   </w:abstractNum>
   <w:num w:numId="1">
+    <w:abstractNumId w:val="1"/>
+  </w:num>
+  <w:num w:numId="2">
+    <w:abstractNumId w:val="4"/>
+  </w:num>
+  <w:num w:numId="3">
+    <w:abstractNumId w:val="2"/>
+  </w:num>
+  <w:num w:numId="4">
+    <w:abstractNumId w:val="5"/>
+  </w:num>
+  <w:num w:numId="5">
+    <w:abstractNumId w:val="6"/>
+  </w:num>
+  <w:num w:numId="6">
+    <w:abstractNumId w:val="8"/>
+  </w:num>
+  <w:num w:numId="7">
     <w:abstractNumId w:val="0"/>
   </w:num>
-  <w:num w:numId="2">
-    <w:abstractNumId w:val="2"/>
+  <w:num w:numId="8">
+    <w:abstractNumId w:val="7"/>
   </w:num>
-  <w:num w:numId="3">
-    <w:abstractNumId w:val="1"/>
-  </w:num>
-  <w:num w:numId="4">
+  <w:num w:numId="9">
     <w:abstractNumId w:val="3"/>
-  </w:num>
-  <w:num w:numId="5">
-    <w:abstractNumId w:val="4"/>
-  </w:num>
-  <w:num w:numId="6">
-    <w:abstractNumId w:val="5"/>
   </w:num>
 </w:numbering>
 </file>

--- a/DOCUMENTATION/WeeklySummaries.docx
+++ b/DOCUMENTATION/WeeklySummaries.docx
@@ -146,21 +146,8 @@
       <w:r>
         <w:t xml:space="preserve">Setup </w:t>
       </w:r>
-      <w:proofErr w:type="spellStart"/>
-      <w:r>
-        <w:t>Git</w:t>
-      </w:r>
-      <w:proofErr w:type="spellEnd"/>
-      <w:r>
-        <w:t xml:space="preserve"> and </w:t>
-      </w:r>
-      <w:proofErr w:type="spellStart"/>
-      <w:r>
-        <w:t>GitHub</w:t>
-      </w:r>
-      <w:proofErr w:type="spellEnd"/>
-      <w:r>
-        <w:t xml:space="preserve"> for version control.</w:t>
+      <w:r>
+        <w:t>Git and GitHub for version control.</w:t>
       </w:r>
     </w:p>
     <w:p>
@@ -620,7 +607,10 @@
         <w:spacing w:after="0" w:line="240" w:lineRule="auto"/>
       </w:pPr>
       <w:r>
-        <w:t>Find and implement a beginning and end to the website.</w:t>
+        <w:t>Find</w:t>
+      </w:r>
+      <w:r>
+        <w:t xml:space="preserve"> a beginning and end to the website.</w:t>
       </w:r>
     </w:p>
     <w:p>
@@ -635,6 +625,19 @@
       <w:r>
         <w:t>Fix bugs within website.</w:t>
       </w:r>
+    </w:p>
+    <w:p>
+      <w:pPr>
+        <w:pStyle w:val="ListParagraph"/>
+        <w:numPr>
+          <w:ilvl w:val="0"/>
+          <w:numId w:val="7"/>
+        </w:numPr>
+        <w:spacing w:after="0" w:line="240" w:lineRule="auto"/>
+      </w:pPr>
+      <w:r>
+        <w:t>Auto save feature via ajax.</w:t>
+      </w:r>
       <w:bookmarkStart w:id="0" w:name="_GoBack"/>
       <w:bookmarkEnd w:id="0"/>
     </w:p>
@@ -691,13 +694,7 @@
         <w:rPr>
           <w:color w:val="002060"/>
         </w:rPr>
-        <w:t>eek Nine</w:t>
-      </w:r>
-      <w:r>
-        <w:rPr>
-          <w:color w:val="002060"/>
-        </w:rPr>
-        <w:t xml:space="preserve"> – </w:t>
+        <w:t xml:space="preserve">eek Nine – </w:t>
       </w:r>
     </w:p>
     <w:p/>

--- a/DOCUMENTATION/WeeklySummaries.docx
+++ b/DOCUMENTATION/WeeklySummaries.docx
@@ -146,8 +146,21 @@
       <w:r>
         <w:t xml:space="preserve">Setup </w:t>
       </w:r>
-      <w:r>
-        <w:t>Git and GitHub for version control.</w:t>
+      <w:proofErr w:type="spellStart"/>
+      <w:r>
+        <w:t>Git</w:t>
+      </w:r>
+      <w:proofErr w:type="spellEnd"/>
+      <w:r>
+        <w:t xml:space="preserve"> and </w:t>
+      </w:r>
+      <w:proofErr w:type="spellStart"/>
+      <w:r>
+        <w:t>GitHub</w:t>
+      </w:r>
+      <w:proofErr w:type="spellEnd"/>
+      <w:r>
+        <w:t xml:space="preserve"> for version control.</w:t>
       </w:r>
     </w:p>
     <w:p>
@@ -596,6 +609,13 @@
         </w:rPr>
         <w:t xml:space="preserve"> - </w:t>
       </w:r>
+      <w:r>
+        <w:rPr>
+          <w:color w:val="002060"/>
+          <w:highlight w:val="yellow"/>
+        </w:rPr>
+        <w:t>YELLOW</w:t>
+      </w:r>
     </w:p>
     <w:p>
       <w:pPr>
@@ -636,10 +656,18 @@
         <w:spacing w:after="0" w:line="240" w:lineRule="auto"/>
       </w:pPr>
       <w:r>
-        <w:t>Auto save feature via ajax.</w:t>
-      </w:r>
-      <w:bookmarkStart w:id="0" w:name="_GoBack"/>
-      <w:bookmarkEnd w:id="0"/>
+        <w:t xml:space="preserve">Auto save feature via </w:t>
+      </w:r>
+      <w:proofErr w:type="spellStart"/>
+      <w:proofErr w:type="gramStart"/>
+      <w:r>
+        <w:t>ajax</w:t>
+      </w:r>
+      <w:proofErr w:type="spellEnd"/>
+      <w:proofErr w:type="gramEnd"/>
+      <w:r>
+        <w:t>.</w:t>
+      </w:r>
     </w:p>
     <w:p>
       <w:pPr>
@@ -672,8 +700,46 @@
         </w:numPr>
       </w:pPr>
       <w:r>
-        <w:t>???</w:t>
-      </w:r>
+        <w:t>Changed layout of home page.</w:t>
+      </w:r>
+    </w:p>
+    <w:p>
+      <w:pPr>
+        <w:pStyle w:val="ListParagraph"/>
+        <w:numPr>
+          <w:ilvl w:val="0"/>
+          <w:numId w:val="9"/>
+        </w:numPr>
+      </w:pPr>
+      <w:r>
+        <w:t>Added basic chapters and projects functionality.</w:t>
+      </w:r>
+    </w:p>
+    <w:p>
+      <w:pPr>
+        <w:pStyle w:val="ListParagraph"/>
+        <w:numPr>
+          <w:ilvl w:val="0"/>
+          <w:numId w:val="9"/>
+        </w:numPr>
+      </w:pPr>
+      <w:r>
+        <w:t>Created code to grab all possible pronouns (that could possibly be a setting or character) in each chapter.</w:t>
+      </w:r>
+    </w:p>
+    <w:p>
+      <w:pPr>
+        <w:pStyle w:val="ListParagraph"/>
+        <w:numPr>
+          <w:ilvl w:val="0"/>
+          <w:numId w:val="9"/>
+        </w:numPr>
+      </w:pPr>
+      <w:r>
+        <w:t>Created side menu on the home page.</w:t>
+      </w:r>
+      <w:bookmarkStart w:id="0" w:name="_GoBack"/>
+      <w:bookmarkEnd w:id="0"/>
     </w:p>
     <w:p>
       <w:pPr>

--- a/DOCUMENTATION/WeeklySummaries.docx
+++ b/DOCUMENTATION/WeeklySummaries.docx
@@ -90,14 +90,19 @@
         <w:rPr>
           <w:color w:val="002060"/>
         </w:rPr>
-        <w:t xml:space="preserve"> – BLUE SCRIPT</w:t>
+        <w:t xml:space="preserve"> – </w:t>
+      </w:r>
+      <w:r>
+        <w:rPr>
+          <w:color w:val="002060"/>
+        </w:rPr>
+        <w:t>Blue Script</w:t>
       </w:r>
     </w:p>
     <w:p>
       <w:pPr>
         <w:pStyle w:val="Heading2"/>
         <w:spacing w:before="0" w:line="240" w:lineRule="auto"/>
-        <w:contextualSpacing/>
         <w:rPr>
           <w:color w:val="002060"/>
         </w:rPr>
@@ -142,25 +147,13 @@
           <w:numId w:val="1"/>
         </w:numPr>
         <w:spacing w:after="0" w:line="240" w:lineRule="auto"/>
+        <w:contextualSpacing w:val="0"/>
       </w:pPr>
       <w:r>
         <w:t xml:space="preserve">Setup </w:t>
       </w:r>
-      <w:proofErr w:type="spellStart"/>
-      <w:r>
-        <w:t>Git</w:t>
-      </w:r>
-      <w:proofErr w:type="spellEnd"/>
-      <w:r>
-        <w:t xml:space="preserve"> and </w:t>
-      </w:r>
-      <w:proofErr w:type="spellStart"/>
-      <w:r>
-        <w:t>GitHub</w:t>
-      </w:r>
-      <w:proofErr w:type="spellEnd"/>
-      <w:r>
-        <w:t xml:space="preserve"> for version control.</w:t>
+      <w:r>
+        <w:t>Git and GitHub for version control.</w:t>
       </w:r>
     </w:p>
     <w:p>
@@ -171,6 +164,7 @@
           <w:numId w:val="1"/>
         </w:numPr>
         <w:spacing w:after="0" w:line="240" w:lineRule="auto"/>
+        <w:contextualSpacing w:val="0"/>
       </w:pPr>
       <w:r>
         <w:t>Set</w:t>
@@ -187,6 +181,7 @@
           <w:numId w:val="1"/>
         </w:numPr>
         <w:spacing w:after="0" w:line="240" w:lineRule="auto"/>
+        <w:contextualSpacing w:val="0"/>
       </w:pPr>
       <w:r>
         <w:t>Review on CRUD for ASP.NET MVC 3 using Entity Framework.</w:t>
@@ -200,6 +195,7 @@
           <w:numId w:val="1"/>
         </w:numPr>
         <w:spacing w:after="0" w:line="240" w:lineRule="auto"/>
+        <w:contextualSpacing w:val="0"/>
       </w:pPr>
       <w:r>
         <w:t>Created Blue Script logo from scratch.</w:t>
@@ -213,6 +209,7 @@
           <w:numId w:val="1"/>
         </w:numPr>
         <w:spacing w:after="0" w:line="240" w:lineRule="auto"/>
+        <w:contextualSpacing w:val="0"/>
       </w:pPr>
       <w:r>
         <w:t xml:space="preserve">String Counter Mini-project completed. </w:t>
@@ -226,6 +223,7 @@
           <w:numId w:val="1"/>
         </w:numPr>
         <w:spacing w:after="0" w:line="240" w:lineRule="auto"/>
+        <w:contextualSpacing w:val="0"/>
       </w:pPr>
       <w:r>
         <w:t>Made document that explains why being a front-end has technical depth.</w:t>
@@ -235,7 +233,6 @@
       <w:pPr>
         <w:pStyle w:val="Heading2"/>
         <w:spacing w:before="0" w:line="240" w:lineRule="auto"/>
-        <w:contextualSpacing/>
         <w:rPr>
           <w:color w:val="002060"/>
         </w:rPr>
@@ -286,6 +283,7 @@
           <w:numId w:val="2"/>
         </w:numPr>
         <w:spacing w:after="0" w:line="240" w:lineRule="auto"/>
+        <w:contextualSpacing w:val="0"/>
       </w:pPr>
       <w:r>
         <w:t>Created mock</w:t>
@@ -302,6 +300,7 @@
           <w:numId w:val="2"/>
         </w:numPr>
         <w:spacing w:after="0" w:line="240" w:lineRule="auto"/>
+        <w:contextualSpacing w:val="0"/>
       </w:pPr>
       <w:r>
         <w:t>Received input from others on my mockups and changed them accordingly.</w:t>
@@ -315,6 +314,7 @@
           <w:numId w:val="2"/>
         </w:numPr>
         <w:spacing w:after="0" w:line="240" w:lineRule="auto"/>
+        <w:contextualSpacing w:val="0"/>
       </w:pPr>
       <w:r>
         <w:t>Made client-side string highlighter based on user-input.</w:t>
@@ -328,6 +328,7 @@
           <w:numId w:val="2"/>
         </w:numPr>
         <w:spacing w:after="0" w:line="240" w:lineRule="auto"/>
+        <w:contextualSpacing w:val="0"/>
       </w:pPr>
       <w:r>
         <w:t>Changed website layout to incorporate more java-script, and mind map feel to the site.</w:t>
@@ -337,7 +338,6 @@
       <w:pPr>
         <w:pStyle w:val="Heading2"/>
         <w:spacing w:before="0" w:line="240" w:lineRule="auto"/>
-        <w:contextualSpacing/>
         <w:rPr>
           <w:color w:val="002060"/>
         </w:rPr>
@@ -382,6 +382,7 @@
           <w:numId w:val="3"/>
         </w:numPr>
         <w:spacing w:after="0" w:line="240" w:lineRule="auto"/>
+        <w:contextualSpacing w:val="0"/>
       </w:pPr>
       <w:r>
         <w:t>Implement drag and drop features in html 5</w:t>
@@ -398,6 +399,7 @@
           <w:numId w:val="3"/>
         </w:numPr>
         <w:spacing w:after="0" w:line="240" w:lineRule="auto"/>
+        <w:contextualSpacing w:val="0"/>
       </w:pPr>
       <w:r>
         <w:t>Completed basic</w:t>
@@ -413,7 +415,6 @@
       <w:pPr>
         <w:pStyle w:val="Heading2"/>
         <w:spacing w:before="0" w:line="240" w:lineRule="auto"/>
-        <w:contextualSpacing/>
         <w:rPr>
           <w:color w:val="002060"/>
         </w:rPr>
@@ -446,6 +447,7 @@
           <w:numId w:val="4"/>
         </w:numPr>
         <w:spacing w:after="0" w:line="240" w:lineRule="auto"/>
+        <w:contextualSpacing w:val="0"/>
       </w:pPr>
       <w:r>
         <w:t>Completed Database relationships correctly.</w:t>
@@ -459,6 +461,7 @@
           <w:numId w:val="4"/>
         </w:numPr>
         <w:spacing w:after="0" w:line="240" w:lineRule="auto"/>
+        <w:contextualSpacing w:val="0"/>
       </w:pPr>
       <w:r>
         <w:t>Add new settings, characters, and scenes feature complete (functional)</w:t>
@@ -472,6 +475,7 @@
           <w:numId w:val="4"/>
         </w:numPr>
         <w:spacing w:after="0" w:line="240" w:lineRule="auto"/>
+        <w:contextualSpacing w:val="0"/>
       </w:pPr>
       <w:r>
         <w:t>Edit scenes feature completed.</w:t>
@@ -481,7 +485,6 @@
       <w:pPr>
         <w:pStyle w:val="Heading2"/>
         <w:spacing w:before="0" w:line="240" w:lineRule="auto"/>
-        <w:contextualSpacing/>
         <w:rPr>
           <w:color w:val="002060"/>
         </w:rPr>
@@ -513,6 +516,8 @@
           <w:ilvl w:val="0"/>
           <w:numId w:val="5"/>
         </w:numPr>
+        <w:spacing w:after="0" w:line="240" w:lineRule="auto"/>
+        <w:contextualSpacing w:val="0"/>
       </w:pPr>
       <w:r>
         <w:t>Created and implemented statistics view.</w:t>
@@ -525,6 +530,8 @@
           <w:ilvl w:val="0"/>
           <w:numId w:val="5"/>
         </w:numPr>
+        <w:spacing w:after="0" w:line="240" w:lineRule="auto"/>
+        <w:contextualSpacing w:val="0"/>
       </w:pPr>
       <w:r>
         <w:t>Finished CRUD of website.</w:t>
@@ -534,7 +541,6 @@
       <w:pPr>
         <w:pStyle w:val="Heading2"/>
         <w:spacing w:before="0" w:line="240" w:lineRule="auto"/>
-        <w:contextualSpacing/>
         <w:rPr>
           <w:color w:val="002060"/>
         </w:rPr>
@@ -567,6 +573,7 @@
           <w:numId w:val="6"/>
         </w:numPr>
         <w:spacing w:after="0" w:line="240" w:lineRule="auto"/>
+        <w:contextualSpacing w:val="0"/>
       </w:pPr>
       <w:r>
         <w:t>Design of the website (CSS3)</w:t>
@@ -580,6 +587,7 @@
           <w:numId w:val="6"/>
         </w:numPr>
         <w:spacing w:after="0" w:line="240" w:lineRule="auto"/>
+        <w:contextualSpacing w:val="0"/>
       </w:pPr>
       <w:r>
         <w:t>Auto save feature</w:t>
@@ -592,7 +600,6 @@
       <w:pPr>
         <w:pStyle w:val="Heading2"/>
         <w:spacing w:before="0" w:line="240" w:lineRule="auto"/>
-        <w:contextualSpacing/>
         <w:rPr>
           <w:color w:val="002060"/>
         </w:rPr>
@@ -625,6 +632,7 @@
           <w:numId w:val="7"/>
         </w:numPr>
         <w:spacing w:after="0" w:line="240" w:lineRule="auto"/>
+        <w:contextualSpacing w:val="0"/>
       </w:pPr>
       <w:r>
         <w:t>Find</w:t>
@@ -641,6 +649,7 @@
           <w:numId w:val="7"/>
         </w:numPr>
         <w:spacing w:after="0" w:line="240" w:lineRule="auto"/>
+        <w:contextualSpacing w:val="0"/>
       </w:pPr>
       <w:r>
         <w:t>Fix bugs within website.</w:t>
@@ -654,26 +663,16 @@
           <w:numId w:val="7"/>
         </w:numPr>
         <w:spacing w:after="0" w:line="240" w:lineRule="auto"/>
-      </w:pPr>
-      <w:r>
-        <w:t xml:space="preserve">Auto save feature via </w:t>
-      </w:r>
-      <w:proofErr w:type="spellStart"/>
-      <w:proofErr w:type="gramStart"/>
-      <w:r>
-        <w:t>ajax</w:t>
-      </w:r>
-      <w:proofErr w:type="spellEnd"/>
-      <w:proofErr w:type="gramEnd"/>
-      <w:r>
-        <w:t>.</w:t>
+        <w:contextualSpacing w:val="0"/>
+      </w:pPr>
+      <w:r>
+        <w:t>Auto save feature via ajax.</w:t>
       </w:r>
     </w:p>
     <w:p>
       <w:pPr>
         <w:pStyle w:val="Heading2"/>
         <w:spacing w:before="0" w:line="240" w:lineRule="auto"/>
-        <w:contextualSpacing/>
         <w:rPr>
           <w:color w:val="002060"/>
         </w:rPr>
@@ -690,6 +689,13 @@
         </w:rPr>
         <w:t xml:space="preserve"> – </w:t>
       </w:r>
+      <w:r>
+        <w:rPr>
+          <w:color w:val="002060"/>
+          <w:highlight w:val="green"/>
+        </w:rPr>
+        <w:t>GREEN</w:t>
+      </w:r>
     </w:p>
     <w:p>
       <w:pPr>
@@ -698,6 +704,8 @@
           <w:ilvl w:val="0"/>
           <w:numId w:val="9"/>
         </w:numPr>
+        <w:spacing w:after="0" w:line="240" w:lineRule="auto"/>
+        <w:contextualSpacing w:val="0"/>
       </w:pPr>
       <w:r>
         <w:t>Changed layout of home page.</w:t>
@@ -710,6 +718,8 @@
           <w:ilvl w:val="0"/>
           <w:numId w:val="9"/>
         </w:numPr>
+        <w:spacing w:after="0" w:line="240" w:lineRule="auto"/>
+        <w:contextualSpacing w:val="0"/>
       </w:pPr>
       <w:r>
         <w:t>Added basic chapters and projects functionality.</w:t>
@@ -722,6 +732,8 @@
           <w:ilvl w:val="0"/>
           <w:numId w:val="9"/>
         </w:numPr>
+        <w:spacing w:after="0" w:line="240" w:lineRule="auto"/>
+        <w:contextualSpacing w:val="0"/>
       </w:pPr>
       <w:r>
         <w:t>Created code to grab all possible pronouns (that could possibly be a setting or character) in each chapter.</w:t>
@@ -734,36 +746,106 @@
           <w:ilvl w:val="0"/>
           <w:numId w:val="9"/>
         </w:numPr>
+        <w:spacing w:after="0" w:line="240" w:lineRule="auto"/>
+        <w:contextualSpacing w:val="0"/>
       </w:pPr>
       <w:r>
         <w:t>Created side menu on the home page.</w:t>
+      </w:r>
+    </w:p>
+    <w:p>
+      <w:pPr>
+        <w:pStyle w:val="Heading2"/>
+        <w:spacing w:before="0" w:line="240" w:lineRule="auto"/>
+        <w:rPr>
+          <w:color w:val="002060"/>
+        </w:rPr>
+      </w:pPr>
+      <w:r>
+        <w:rPr>
+          <w:color w:val="002060"/>
+        </w:rPr>
+        <w:t>W</w:t>
+      </w:r>
+      <w:r>
+        <w:rPr>
+          <w:color w:val="002060"/>
+        </w:rPr>
+        <w:t>eek Nine</w:t>
+      </w:r>
+    </w:p>
+    <w:p>
+      <w:pPr>
+        <w:pStyle w:val="ListParagraph"/>
+        <w:numPr>
+          <w:ilvl w:val="0"/>
+          <w:numId w:val="10"/>
+        </w:numPr>
+        <w:spacing w:after="0" w:line="240" w:lineRule="auto"/>
+        <w:contextualSpacing w:val="0"/>
+      </w:pPr>
+      <w:r>
+        <w:t>Presentation</w:t>
+      </w:r>
+    </w:p>
+    <w:p>
+      <w:pPr>
+        <w:pStyle w:val="ListParagraph"/>
+        <w:numPr>
+          <w:ilvl w:val="0"/>
+          <w:numId w:val="10"/>
+        </w:numPr>
+        <w:spacing w:after="0" w:line="240" w:lineRule="auto"/>
+        <w:contextualSpacing w:val="0"/>
+      </w:pPr>
+      <w:r>
+        <w:t>Added project functionality (Add, delete and edit)</w:t>
+      </w:r>
+    </w:p>
+    <w:p>
+      <w:pPr>
+        <w:pStyle w:val="ListParagraph"/>
+        <w:numPr>
+          <w:ilvl w:val="0"/>
+          <w:numId w:val="10"/>
+        </w:numPr>
+        <w:spacing w:after="0" w:line="240" w:lineRule="auto"/>
+        <w:contextualSpacing w:val="0"/>
+      </w:pPr>
+      <w:r>
+        <w:t>Fixed bugs found in CRUD functionality</w:t>
+      </w:r>
+    </w:p>
+    <w:p>
+      <w:pPr>
+        <w:pStyle w:val="ListParagraph"/>
+        <w:numPr>
+          <w:ilvl w:val="0"/>
+          <w:numId w:val="10"/>
+        </w:numPr>
+        <w:spacing w:after="0" w:line="240" w:lineRule="auto"/>
+        <w:contextualSpacing w:val="0"/>
+      </w:pPr>
+      <w:r>
+        <w:t>Final color palette added to site</w:t>
+      </w:r>
+    </w:p>
+    <w:p>
+      <w:pPr>
+        <w:pStyle w:val="ListParagraph"/>
+        <w:numPr>
+          <w:ilvl w:val="0"/>
+          <w:numId w:val="10"/>
+        </w:numPr>
+        <w:spacing w:after="0" w:line="240" w:lineRule="auto"/>
+        <w:contextualSpacing w:val="0"/>
+      </w:pPr>
+      <w:r>
+        <w:t>All pronoun functionality added</w:t>
       </w:r>
       <w:bookmarkStart w:id="0" w:name="_GoBack"/>
       <w:bookmarkEnd w:id="0"/>
     </w:p>
-    <w:p>
-      <w:pPr>
-        <w:pStyle w:val="Heading2"/>
-        <w:spacing w:before="0" w:line="240" w:lineRule="auto"/>
-        <w:contextualSpacing/>
-        <w:rPr>
-          <w:color w:val="002060"/>
-        </w:rPr>
-      </w:pPr>
-      <w:r>
-        <w:rPr>
-          <w:color w:val="002060"/>
-        </w:rPr>
-        <w:t>W</w:t>
-      </w:r>
-      <w:r>
-        <w:rPr>
-          <w:color w:val="002060"/>
-        </w:rPr>
-        <w:t xml:space="preserve">eek Nine – </w:t>
-      </w:r>
-    </w:p>
-    <w:p/>
     <w:p>
       <w:pPr>
         <w:spacing w:line="240" w:lineRule="auto"/>
@@ -1347,6 +1429,119 @@
     </w:lvl>
   </w:abstractNum>
   <w:abstractNum w:abstractNumId="5">
+    <w:nsid w:val="46155FD5"/>
+    <w:multiLevelType w:val="hybridMultilevel"/>
+    <w:tmpl w:val="69D2F67C"/>
+    <w:lvl w:ilvl="0" w:tplc="0409000D">
+      <w:start w:val="1"/>
+      <w:numFmt w:val="bullet"/>
+      <w:lvlText w:val=""/>
+      <w:lvlJc w:val="left"/>
+      <w:pPr>
+        <w:ind w:left="720" w:hanging="360"/>
+      </w:pPr>
+      <w:rPr>
+        <w:rFonts w:ascii="Wingdings" w:hAnsi="Wingdings" w:hint="default"/>
+      </w:rPr>
+    </w:lvl>
+    <w:lvl w:ilvl="1" w:tplc="04090003" w:tentative="1">
+      <w:start w:val="1"/>
+      <w:numFmt w:val="bullet"/>
+      <w:lvlText w:val="o"/>
+      <w:lvlJc w:val="left"/>
+      <w:pPr>
+        <w:ind w:left="1440" w:hanging="360"/>
+      </w:pPr>
+      <w:rPr>
+        <w:rFonts w:ascii="Courier New" w:hAnsi="Courier New" w:cs="Courier New" w:hint="default"/>
+      </w:rPr>
+    </w:lvl>
+    <w:lvl w:ilvl="2" w:tplc="04090005" w:tentative="1">
+      <w:start w:val="1"/>
+      <w:numFmt w:val="bullet"/>
+      <w:lvlText w:val=""/>
+      <w:lvlJc w:val="left"/>
+      <w:pPr>
+        <w:ind w:left="2160" w:hanging="360"/>
+      </w:pPr>
+      <w:rPr>
+        <w:rFonts w:ascii="Wingdings" w:hAnsi="Wingdings" w:hint="default"/>
+      </w:rPr>
+    </w:lvl>
+    <w:lvl w:ilvl="3" w:tplc="04090001" w:tentative="1">
+      <w:start w:val="1"/>
+      <w:numFmt w:val="bullet"/>
+      <w:lvlText w:val=""/>
+      <w:lvlJc w:val="left"/>
+      <w:pPr>
+        <w:ind w:left="2880" w:hanging="360"/>
+      </w:pPr>
+      <w:rPr>
+        <w:rFonts w:ascii="Symbol" w:hAnsi="Symbol" w:hint="default"/>
+      </w:rPr>
+    </w:lvl>
+    <w:lvl w:ilvl="4" w:tplc="04090003" w:tentative="1">
+      <w:start w:val="1"/>
+      <w:numFmt w:val="bullet"/>
+      <w:lvlText w:val="o"/>
+      <w:lvlJc w:val="left"/>
+      <w:pPr>
+        <w:ind w:left="3600" w:hanging="360"/>
+      </w:pPr>
+      <w:rPr>
+        <w:rFonts w:ascii="Courier New" w:hAnsi="Courier New" w:cs="Courier New" w:hint="default"/>
+      </w:rPr>
+    </w:lvl>
+    <w:lvl w:ilvl="5" w:tplc="04090005" w:tentative="1">
+      <w:start w:val="1"/>
+      <w:numFmt w:val="bullet"/>
+      <w:lvlText w:val=""/>
+      <w:lvlJc w:val="left"/>
+      <w:pPr>
+        <w:ind w:left="4320" w:hanging="360"/>
+      </w:pPr>
+      <w:rPr>
+        <w:rFonts w:ascii="Wingdings" w:hAnsi="Wingdings" w:hint="default"/>
+      </w:rPr>
+    </w:lvl>
+    <w:lvl w:ilvl="6" w:tplc="04090001" w:tentative="1">
+      <w:start w:val="1"/>
+      <w:numFmt w:val="bullet"/>
+      <w:lvlText w:val=""/>
+      <w:lvlJc w:val="left"/>
+      <w:pPr>
+        <w:ind w:left="5040" w:hanging="360"/>
+      </w:pPr>
+      <w:rPr>
+        <w:rFonts w:ascii="Symbol" w:hAnsi="Symbol" w:hint="default"/>
+      </w:rPr>
+    </w:lvl>
+    <w:lvl w:ilvl="7" w:tplc="04090003" w:tentative="1">
+      <w:start w:val="1"/>
+      <w:numFmt w:val="bullet"/>
+      <w:lvlText w:val="o"/>
+      <w:lvlJc w:val="left"/>
+      <w:pPr>
+        <w:ind w:left="5760" w:hanging="360"/>
+      </w:pPr>
+      <w:rPr>
+        <w:rFonts w:ascii="Courier New" w:hAnsi="Courier New" w:cs="Courier New" w:hint="default"/>
+      </w:rPr>
+    </w:lvl>
+    <w:lvl w:ilvl="8" w:tplc="04090005" w:tentative="1">
+      <w:start w:val="1"/>
+      <w:numFmt w:val="bullet"/>
+      <w:lvlText w:val=""/>
+      <w:lvlJc w:val="left"/>
+      <w:pPr>
+        <w:ind w:left="6480" w:hanging="360"/>
+      </w:pPr>
+      <w:rPr>
+        <w:rFonts w:ascii="Wingdings" w:hAnsi="Wingdings" w:hint="default"/>
+      </w:rPr>
+    </w:lvl>
+  </w:abstractNum>
+  <w:abstractNum w:abstractNumId="6">
     <w:nsid w:val="488D1F80"/>
     <w:multiLevelType w:val="hybridMultilevel"/>
     <w:tmpl w:val="6700FCBA"/>
@@ -1459,7 +1654,7 @@
       </w:rPr>
     </w:lvl>
   </w:abstractNum>
-  <w:abstractNum w:abstractNumId="6">
+  <w:abstractNum w:abstractNumId="7">
     <w:nsid w:val="4F203E3A"/>
     <w:multiLevelType w:val="hybridMultilevel"/>
     <w:tmpl w:val="F6B2C69C"/>
@@ -1572,7 +1767,7 @@
       </w:rPr>
     </w:lvl>
   </w:abstractNum>
-  <w:abstractNum w:abstractNumId="7">
+  <w:abstractNum w:abstractNumId="8">
     <w:nsid w:val="65900887"/>
     <w:multiLevelType w:val="hybridMultilevel"/>
     <w:tmpl w:val="B1DE4238"/>
@@ -1685,7 +1880,7 @@
       </w:rPr>
     </w:lvl>
   </w:abstractNum>
-  <w:abstractNum w:abstractNumId="8">
+  <w:abstractNum w:abstractNumId="9">
     <w:nsid w:val="705B2D0D"/>
     <w:multiLevelType w:val="hybridMultilevel"/>
     <w:tmpl w:val="00AE960C"/>
@@ -1808,22 +2003,25 @@
     <w:abstractNumId w:val="2"/>
   </w:num>
   <w:num w:numId="4">
-    <w:abstractNumId w:val="5"/>
+    <w:abstractNumId w:val="6"/>
   </w:num>
   <w:num w:numId="5">
-    <w:abstractNumId w:val="6"/>
+    <w:abstractNumId w:val="7"/>
   </w:num>
   <w:num w:numId="6">
-    <w:abstractNumId w:val="8"/>
+    <w:abstractNumId w:val="9"/>
   </w:num>
   <w:num w:numId="7">
     <w:abstractNumId w:val="0"/>
   </w:num>
   <w:num w:numId="8">
-    <w:abstractNumId w:val="7"/>
+    <w:abstractNumId w:val="8"/>
   </w:num>
   <w:num w:numId="9">
     <w:abstractNumId w:val="3"/>
+  </w:num>
+  <w:num w:numId="10">
+    <w:abstractNumId w:val="5"/>
   </w:num>
 </w:numbering>
 </file>
